--- a/report/18120438_18120466_18120521_BaoCao_BT4.docx
+++ b/report/18120438_18120466_18120521_BaoCao_BT4.docx
@@ -4581,34 +4581,416 @@
         <w:keepNext/>
         <w:keepLines/>
         <w:spacing w:before="40"/>
-        <w:ind w:left="1260"/>
+        <w:ind w:left="993"/>
+        <w:outlineLvl w:val="1"/>
+        <w:rPr>
+          <w:rFonts w:eastAsiaTheme="majorEastAsia"/>
+          <w:b/>
+          <w:bCs/>
+          <w:color w:val="000000" w:themeColor="text1"/>
+          <w:sz w:val="28"/>
+          <w:szCs w:val="28"/>
+          <w:lang w:val="en-US"/>
+        </w:rPr>
+      </w:pPr>
+      <w:r>
+        <w:rPr>
+          <w:rFonts w:eastAsiaTheme="majorEastAsia"/>
+          <w:b/>
+          <w:bCs/>
+          <w:color w:val="000000" w:themeColor="text1"/>
+          <w:sz w:val="28"/>
+          <w:szCs w:val="28"/>
+          <w:lang w:val="en-US"/>
+        </w:rPr>
+        <w:t>- Khi click vào biểu tượng của đối tượng thì sẽ tự động tạo đối tượng ở vị trí tâm gốc tọa độ</w:t>
+      </w:r>
+    </w:p>
+    <w:p>
+      <w:pPr>
+        <w:pStyle w:val="ListParagraph"/>
+        <w:keepNext/>
+        <w:keepLines/>
+        <w:numPr>
+          <w:ilvl w:val="0"/>
+          <w:numId w:val="11"/>
+        </w:numPr>
+        <w:spacing w:before="40"/>
         <w:outlineLvl w:val="2"/>
         <w:rPr>
           <w:rFonts w:eastAsiaTheme="majorEastAsia"/>
           <w:color w:val="243F60" w:themeColor="accent1" w:themeShade="7F"/>
           <w:sz w:val="28"/>
           <w:szCs w:val="28"/>
+        </w:rPr>
+      </w:pPr>
+      <w:r>
+        <w:rPr>
+          <w:rFonts w:eastAsiaTheme="majorEastAsia"/>
+          <w:noProof/>
+          <w:color w:val="243F60" w:themeColor="accent1" w:themeShade="7F"/>
+          <w:sz w:val="28"/>
+          <w:szCs w:val="28"/>
           <w:lang w:val="en-US"/>
         </w:rPr>
-      </w:pPr>
+        <mc:AlternateContent>
+          <mc:Choice Requires="wps">
+            <w:drawing>
+              <wp:anchor distT="0" distB="0" distL="114300" distR="114300" simplePos="0" relativeHeight="251668480" behindDoc="0" locked="0" layoutInCell="1" allowOverlap="1" wp14:anchorId="0E4F9202" wp14:editId="7857E130">
+                <wp:simplePos x="0" y="0"/>
+                <wp:positionH relativeFrom="column">
+                  <wp:posOffset>785874</wp:posOffset>
+                </wp:positionH>
+                <wp:positionV relativeFrom="paragraph">
+                  <wp:posOffset>1347053</wp:posOffset>
+                </wp:positionV>
+                <wp:extent cx="294848" cy="288025"/>
+                <wp:effectExtent l="0" t="0" r="29210" b="36195"/>
+                <wp:wrapNone/>
+                <wp:docPr id="6" name="Arrow: Up 6"/>
+                <wp:cNvGraphicFramePr/>
+                <a:graphic xmlns:a="http://schemas.openxmlformats.org/drawingml/2006/main">
+                  <a:graphicData uri="http://schemas.microsoft.com/office/word/2010/wordprocessingShape">
+                    <wps:wsp>
+                      <wps:cNvSpPr/>
+                      <wps:spPr>
+                        <a:xfrm rot="19416005">
+                          <a:off x="0" y="0"/>
+                          <a:ext cx="294848" cy="288025"/>
+                        </a:xfrm>
+                        <a:prstGeom prst="upArrow">
+                          <a:avLst/>
+                        </a:prstGeom>
+                        <a:solidFill>
+                          <a:srgbClr val="FF0000"/>
+                        </a:solidFill>
+                        <a:ln>
+                          <a:solidFill>
+                            <a:srgbClr val="FF0000"/>
+                          </a:solidFill>
+                        </a:ln>
+                      </wps:spPr>
+                      <wps:style>
+                        <a:lnRef idx="2">
+                          <a:schemeClr val="accent1">
+                            <a:shade val="50000"/>
+                          </a:schemeClr>
+                        </a:lnRef>
+                        <a:fillRef idx="1">
+                          <a:schemeClr val="accent1"/>
+                        </a:fillRef>
+                        <a:effectRef idx="0">
+                          <a:schemeClr val="accent1"/>
+                        </a:effectRef>
+                        <a:fontRef idx="minor">
+                          <a:schemeClr val="lt1"/>
+                        </a:fontRef>
+                      </wps:style>
+                      <wps:bodyPr rot="0" spcFirstLastPara="0" vertOverflow="overflow" horzOverflow="overflow" vert="horz" wrap="square" lIns="91440" tIns="45720" rIns="91440" bIns="45720" numCol="1" spcCol="0" rtlCol="0" fromWordArt="0" anchor="ctr" anchorCtr="0" forceAA="0" compatLnSpc="1">
+                        <a:prstTxWarp prst="textNoShape">
+                          <a:avLst/>
+                        </a:prstTxWarp>
+                        <a:noAutofit/>
+                      </wps:bodyPr>
+                    </wps:wsp>
+                  </a:graphicData>
+                </a:graphic>
+                <wp14:sizeRelH relativeFrom="margin">
+                  <wp14:pctWidth>0</wp14:pctWidth>
+                </wp14:sizeRelH>
+                <wp14:sizeRelV relativeFrom="margin">
+                  <wp14:pctHeight>0</wp14:pctHeight>
+                </wp14:sizeRelV>
+              </wp:anchor>
+            </w:drawing>
+          </mc:Choice>
+          <mc:Fallback>
+            <w:pict>
+              <v:shapetype w14:anchorId="2A25F0FF" id="_x0000_t68" coordsize="21600,21600" o:spt="68" adj="5400,5400" path="m0@0l@1@0@1,21600@2,21600@2@0,21600@0,10800,xe">
+                <v:stroke joinstyle="miter"/>
+                <v:formulas>
+                  <v:f eqn="val #0"/>
+                  <v:f eqn="val #1"/>
+                  <v:f eqn="sum 21600 0 #1"/>
+                  <v:f eqn="prod #0 #1 10800"/>
+                  <v:f eqn="sum #0 0 @3"/>
+                </v:formulas>
+                <v:path o:connecttype="custom" o:connectlocs="10800,0;0,@0;10800,21600;21600,@0" o:connectangles="270,180,90,0" textboxrect="@1,@4,@2,21600"/>
+                <v:handles>
+                  <v:h position="#1,#0" xrange="0,10800" yrange="0,21600"/>
+                </v:handles>
+              </v:shapetype>
+              <v:shape id="Arrow: Up 6" o:spid="_x0000_s1026" type="#_x0000_t68" style="position:absolute;margin-left:61.9pt;margin-top:106.05pt;width:23.2pt;height:22.7pt;rotation:-2385505fd;z-index:251668480;visibility:visible;mso-wrap-style:square;mso-width-percent:0;mso-height-percent:0;mso-wrap-distance-left:9pt;mso-wrap-distance-top:0;mso-wrap-distance-right:9pt;mso-wrap-distance-bottom:0;mso-position-horizontal:absolute;mso-position-horizontal-relative:text;mso-position-vertical:absolute;mso-position-vertical-relative:text;mso-width-percent:0;mso-height-percent:0;mso-width-relative:margin;mso-height-relative:margin;v-text-anchor:middle" o:gfxdata="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" adj="10800" fillcolor="red" strokecolor="red" strokeweight="2pt"/>
+            </w:pict>
+          </mc:Fallback>
+        </mc:AlternateContent>
+      </w:r>
+      <w:r>
+        <w:rPr>
+          <w:rFonts w:eastAsiaTheme="majorEastAsia"/>
+          <w:noProof/>
+          <w:color w:val="243F60" w:themeColor="accent1" w:themeShade="7F"/>
+          <w:sz w:val="28"/>
+          <w:szCs w:val="28"/>
+          <w:lang w:val="en-US"/>
+        </w:rPr>
+        <w:drawing>
+          <wp:anchor distT="0" distB="0" distL="114300" distR="114300" simplePos="0" relativeHeight="251666432" behindDoc="0" locked="0" layoutInCell="1" allowOverlap="1" wp14:anchorId="6608472C" wp14:editId="0F82A8CE">
+            <wp:simplePos x="0" y="0"/>
+            <wp:positionH relativeFrom="column">
+              <wp:posOffset>460375</wp:posOffset>
+            </wp:positionH>
+            <wp:positionV relativeFrom="paragraph">
+              <wp:posOffset>255270</wp:posOffset>
+            </wp:positionV>
+            <wp:extent cx="5943600" cy="2879090"/>
+            <wp:effectExtent l="0" t="0" r="0" b="0"/>
+            <wp:wrapTopAndBottom/>
+            <wp:docPr id="2" name="Picture 2"/>
+            <wp:cNvGraphicFramePr>
+              <a:graphicFrameLocks xmlns:a="http://schemas.openxmlformats.org/drawingml/2006/main" noChangeAspect="1"/>
+            </wp:cNvGraphicFramePr>
+            <a:graphic xmlns:a="http://schemas.openxmlformats.org/drawingml/2006/main">
+              <a:graphicData uri="http://schemas.openxmlformats.org/drawingml/2006/picture">
+                <pic:pic xmlns:pic="http://schemas.openxmlformats.org/drawingml/2006/picture">
+                  <pic:nvPicPr>
+                    <pic:cNvPr id="1" name=""/>
+                    <pic:cNvPicPr/>
+                  </pic:nvPicPr>
+                  <pic:blipFill>
+                    <a:blip r:embed="rId12">
+                      <a:extLst>
+                        <a:ext uri="{28A0092B-C50C-407E-A947-70E740481C1C}">
+                          <a14:useLocalDpi xmlns:a14="http://schemas.microsoft.com/office/drawing/2010/main" val="0"/>
+                        </a:ext>
+                      </a:extLst>
+                    </a:blip>
+                    <a:stretch>
+                      <a:fillRect/>
+                    </a:stretch>
+                  </pic:blipFill>
+                  <pic:spPr>
+                    <a:xfrm>
+                      <a:off x="0" y="0"/>
+                      <a:ext cx="5943600" cy="2879090"/>
+                    </a:xfrm>
+                    <a:prstGeom prst="rect">
+                      <a:avLst/>
+                    </a:prstGeom>
+                  </pic:spPr>
+                </pic:pic>
+              </a:graphicData>
+            </a:graphic>
+            <wp14:sizeRelH relativeFrom="margin">
+              <wp14:pctWidth>0</wp14:pctWidth>
+            </wp14:sizeRelH>
+            <wp14:sizeRelV relativeFrom="margin">
+              <wp14:pctHeight>0</wp14:pctHeight>
+            </wp14:sizeRelV>
+          </wp:anchor>
+        </w:drawing>
+      </w:r>
       <w:r>
         <w:rPr>
           <w:rFonts w:eastAsiaTheme="majorEastAsia"/>
           <w:color w:val="243F60" w:themeColor="accent1" w:themeShade="7F"/>
           <w:sz w:val="28"/>
           <w:szCs w:val="28"/>
+        </w:rPr>
+        <w:t>Khối lập phương</w:t>
+      </w:r>
+    </w:p>
+    <w:p>
+      <w:pPr>
+        <w:pStyle w:val="ListParagraph"/>
+        <w:keepNext/>
+        <w:keepLines/>
+        <w:spacing w:before="40"/>
+        <w:ind w:left="1620" w:firstLine="0"/>
+        <w:outlineLvl w:val="2"/>
+        <w:rPr>
+          <w:rFonts w:eastAsiaTheme="majorEastAsia"/>
+          <w:color w:val="243F60" w:themeColor="accent1" w:themeShade="7F"/>
+          <w:sz w:val="28"/>
+          <w:szCs w:val="28"/>
           <w:lang w:val="en-US"/>
         </w:rPr>
-        <w:t xml:space="preserve">a. </w:t>
+      </w:pPr>
+    </w:p>
+    <w:p>
+      <w:pPr>
+        <w:pStyle w:val="ListParagraph"/>
+        <w:keepNext/>
+        <w:keepLines/>
+        <w:numPr>
+          <w:ilvl w:val="0"/>
+          <w:numId w:val="11"/>
+        </w:numPr>
+        <w:spacing w:before="40"/>
+        <w:outlineLvl w:val="2"/>
+        <w:rPr>
+          <w:rFonts w:eastAsiaTheme="majorEastAsia"/>
+          <w:color w:val="243F60" w:themeColor="accent1" w:themeShade="7F"/>
+          <w:sz w:val="28"/>
+          <w:szCs w:val="28"/>
+        </w:rPr>
+      </w:pPr>
+      <w:r>
+        <w:rPr>
+          <w:rFonts w:eastAsiaTheme="majorEastAsia"/>
+          <w:noProof/>
+          <w:color w:val="243F60" w:themeColor="accent1" w:themeShade="7F"/>
+          <w:sz w:val="28"/>
+          <w:szCs w:val="28"/>
+          <w:lang w:val="en-US"/>
+        </w:rPr>
+        <mc:AlternateContent>
+          <mc:Choice Requires="wps">
+            <w:drawing>
+              <wp:anchor distT="0" distB="0" distL="114300" distR="114300" simplePos="0" relativeHeight="251670528" behindDoc="0" locked="0" layoutInCell="1" allowOverlap="1" wp14:anchorId="66E61325" wp14:editId="5B041DB2">
+                <wp:simplePos x="0" y="0"/>
+                <wp:positionH relativeFrom="column">
+                  <wp:posOffset>734856</wp:posOffset>
+                </wp:positionH>
+                <wp:positionV relativeFrom="paragraph">
+                  <wp:posOffset>668693</wp:posOffset>
+                </wp:positionV>
+                <wp:extent cx="294848" cy="288025"/>
+                <wp:effectExtent l="0" t="0" r="29210" b="36195"/>
+                <wp:wrapNone/>
+                <wp:docPr id="9" name="Arrow: Up 9"/>
+                <wp:cNvGraphicFramePr/>
+                <a:graphic xmlns:a="http://schemas.openxmlformats.org/drawingml/2006/main">
+                  <a:graphicData uri="http://schemas.microsoft.com/office/word/2010/wordprocessingShape">
+                    <wps:wsp>
+                      <wps:cNvSpPr/>
+                      <wps:spPr>
+                        <a:xfrm rot="19416005">
+                          <a:off x="0" y="0"/>
+                          <a:ext cx="294848" cy="288025"/>
+                        </a:xfrm>
+                        <a:prstGeom prst="upArrow">
+                          <a:avLst/>
+                        </a:prstGeom>
+                        <a:solidFill>
+                          <a:srgbClr val="FF0000"/>
+                        </a:solidFill>
+                        <a:ln>
+                          <a:solidFill>
+                            <a:srgbClr val="FF0000"/>
+                          </a:solidFill>
+                        </a:ln>
+                      </wps:spPr>
+                      <wps:style>
+                        <a:lnRef idx="2">
+                          <a:schemeClr val="accent1">
+                            <a:shade val="50000"/>
+                          </a:schemeClr>
+                        </a:lnRef>
+                        <a:fillRef idx="1">
+                          <a:schemeClr val="accent1"/>
+                        </a:fillRef>
+                        <a:effectRef idx="0">
+                          <a:schemeClr val="accent1"/>
+                        </a:effectRef>
+                        <a:fontRef idx="minor">
+                          <a:schemeClr val="lt1"/>
+                        </a:fontRef>
+                      </wps:style>
+                      <wps:bodyPr rot="0" spcFirstLastPara="0" vertOverflow="overflow" horzOverflow="overflow" vert="horz" wrap="square" lIns="91440" tIns="45720" rIns="91440" bIns="45720" numCol="1" spcCol="0" rtlCol="0" fromWordArt="0" anchor="ctr" anchorCtr="0" forceAA="0" compatLnSpc="1">
+                        <a:prstTxWarp prst="textNoShape">
+                          <a:avLst/>
+                        </a:prstTxWarp>
+                        <a:noAutofit/>
+                      </wps:bodyPr>
+                    </wps:wsp>
+                  </a:graphicData>
+                </a:graphic>
+                <wp14:sizeRelH relativeFrom="margin">
+                  <wp14:pctWidth>0</wp14:pctWidth>
+                </wp14:sizeRelH>
+                <wp14:sizeRelV relativeFrom="margin">
+                  <wp14:pctHeight>0</wp14:pctHeight>
+                </wp14:sizeRelV>
+              </wp:anchor>
+            </w:drawing>
+          </mc:Choice>
+          <mc:Fallback>
+            <w:pict>
+              <v:shape w14:anchorId="431F6399" id="Arrow: Up 9" o:spid="_x0000_s1026" type="#_x0000_t68" style="position:absolute;margin-left:57.85pt;margin-top:52.65pt;width:23.2pt;height:22.7pt;rotation:-2385505fd;z-index:251670528;visibility:visible;mso-wrap-style:square;mso-width-percent:0;mso-height-percent:0;mso-wrap-distance-left:9pt;mso-wrap-distance-top:0;mso-wrap-distance-right:9pt;mso-wrap-distance-bottom:0;mso-position-horizontal:absolute;mso-position-horizontal-relative:text;mso-position-vertical:absolute;mso-position-vertical-relative:text;mso-width-percent:0;mso-height-percent:0;mso-width-relative:margin;mso-height-relative:margin;v-text-anchor:middle" o:gfxdata="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" adj="10800" fillcolor="red" strokecolor="red" strokeweight="2pt"/>
+            </w:pict>
+          </mc:Fallback>
+        </mc:AlternateContent>
       </w:r>
       <w:r>
         <w:rPr>
           <w:rFonts w:eastAsiaTheme="majorEastAsia"/>
+          <w:noProof/>
           <w:color w:val="243F60" w:themeColor="accent1" w:themeShade="7F"/>
           <w:sz w:val="28"/>
           <w:szCs w:val="28"/>
         </w:rPr>
-        <w:t>Khối lập phương</w:t>
+        <w:drawing>
+          <wp:anchor distT="0" distB="0" distL="114300" distR="114300" simplePos="0" relativeHeight="251665408" behindDoc="0" locked="0" layoutInCell="1" allowOverlap="1" wp14:anchorId="50E85666" wp14:editId="6246531B">
+            <wp:simplePos x="0" y="0"/>
+            <wp:positionH relativeFrom="column">
+              <wp:posOffset>460375</wp:posOffset>
+            </wp:positionH>
+            <wp:positionV relativeFrom="paragraph">
+              <wp:posOffset>257175</wp:posOffset>
+            </wp:positionV>
+            <wp:extent cx="5982970" cy="2811145"/>
+            <wp:effectExtent l="0" t="0" r="0" b="8255"/>
+            <wp:wrapTopAndBottom/>
+            <wp:docPr id="1" name="Picture 1"/>
+            <wp:cNvGraphicFramePr>
+              <a:graphicFrameLocks xmlns:a="http://schemas.openxmlformats.org/drawingml/2006/main" noChangeAspect="1"/>
+            </wp:cNvGraphicFramePr>
+            <a:graphic xmlns:a="http://schemas.openxmlformats.org/drawingml/2006/main">
+              <a:graphicData uri="http://schemas.openxmlformats.org/drawingml/2006/picture">
+                <pic:pic xmlns:pic="http://schemas.openxmlformats.org/drawingml/2006/picture">
+                  <pic:nvPicPr>
+                    <pic:cNvPr id="1" name=""/>
+                    <pic:cNvPicPr/>
+                  </pic:nvPicPr>
+                  <pic:blipFill>
+                    <a:blip r:embed="rId13">
+                      <a:extLst>
+                        <a:ext uri="{28A0092B-C50C-407E-A947-70E740481C1C}">
+                          <a14:useLocalDpi xmlns:a14="http://schemas.microsoft.com/office/drawing/2010/main" val="0"/>
+                        </a:ext>
+                      </a:extLst>
+                    </a:blip>
+                    <a:stretch>
+                      <a:fillRect/>
+                    </a:stretch>
+                  </pic:blipFill>
+                  <pic:spPr>
+                    <a:xfrm>
+                      <a:off x="0" y="0"/>
+                      <a:ext cx="5982970" cy="2811145"/>
+                    </a:xfrm>
+                    <a:prstGeom prst="rect">
+                      <a:avLst/>
+                    </a:prstGeom>
+                  </pic:spPr>
+                </pic:pic>
+              </a:graphicData>
+            </a:graphic>
+            <wp14:sizeRelV relativeFrom="margin">
+              <wp14:pctHeight>0</wp14:pctHeight>
+            </wp14:sizeRelV>
+          </wp:anchor>
+        </w:drawing>
+      </w:r>
+      <w:r>
+        <w:rPr>
+          <w:rFonts w:eastAsiaTheme="majorEastAsia"/>
+          <w:color w:val="243F60" w:themeColor="accent1" w:themeShade="7F"/>
+          <w:sz w:val="28"/>
+          <w:szCs w:val="28"/>
+        </w:rPr>
+        <w:t>Khối hình chóp, đáy là hình vuông</w:t>
       </w:r>
     </w:p>
     <w:p>
@@ -4623,28 +5005,14 @@
           <w:color w:val="243F60" w:themeColor="accent1" w:themeShade="7F"/>
           <w:sz w:val="28"/>
           <w:szCs w:val="28"/>
-          <w:lang w:val="en-US"/>
-        </w:rPr>
-      </w:pPr>
-      <w:r>
-        <w:rPr>
-          <w:rFonts w:eastAsiaTheme="majorEastAsia"/>
-          <w:color w:val="243F60" w:themeColor="accent1" w:themeShade="7F"/>
-          <w:sz w:val="28"/>
-          <w:szCs w:val="28"/>
-          <w:lang w:val="en-US"/>
-        </w:rPr>
-        <w:t xml:space="preserve">b. </w:t>
-      </w:r>
-      <w:r>
-        <w:rPr>
-          <w:rFonts w:eastAsiaTheme="majorEastAsia"/>
-          <w:color w:val="243F60" w:themeColor="accent1" w:themeShade="7F"/>
-          <w:sz w:val="28"/>
-          <w:szCs w:val="28"/>
-        </w:rPr>
-        <w:t>Khối hình chóp, đáy là hình vuông</w:t>
-      </w:r>
+        </w:rPr>
+        <w:sectPr>
+          <w:headerReference w:type="default" r:id="rId14"/>
+          <w:pgSz w:w="11910" w:h="16840"/>
+          <w:pgMar w:top="540" w:right="500" w:bottom="630" w:left="500" w:header="720" w:footer="1160" w:gutter="0"/>
+          <w:cols w:space="720"/>
+        </w:sectPr>
+      </w:pPr>
     </w:p>
     <w:p>
       <w:pPr>
@@ -4658,28 +5026,218 @@
           <w:color w:val="243F60" w:themeColor="accent1" w:themeShade="7F"/>
           <w:sz w:val="28"/>
           <w:szCs w:val="28"/>
-          <w:lang w:val="en-US"/>
-        </w:rPr>
-      </w:pPr>
-      <w:r>
+        </w:rPr>
+      </w:pPr>
+    </w:p>
+    <w:p>
+      <w:pPr>
+        <w:pStyle w:val="ListParagraph"/>
+        <w:keepNext/>
+        <w:keepLines/>
+        <w:numPr>
+          <w:ilvl w:val="0"/>
+          <w:numId w:val="11"/>
+        </w:numPr>
+        <w:spacing w:before="40"/>
+        <w:outlineLvl w:val="2"/>
         <w:rPr>
           <w:rFonts w:eastAsiaTheme="majorEastAsia"/>
           <w:color w:val="243F60" w:themeColor="accent1" w:themeShade="7F"/>
           <w:sz w:val="28"/>
           <w:szCs w:val="28"/>
+        </w:rPr>
+      </w:pPr>
+      <w:r>
+        <w:rPr>
+          <w:rFonts w:eastAsiaTheme="majorEastAsia"/>
+          <w:noProof/>
+          <w:color w:val="243F60" w:themeColor="accent1" w:themeShade="7F"/>
+          <w:sz w:val="28"/>
+          <w:szCs w:val="28"/>
           <w:lang w:val="en-US"/>
         </w:rPr>
-        <w:t xml:space="preserve">c. </w:t>
+        <mc:AlternateContent>
+          <mc:Choice Requires="wps">
+            <w:drawing>
+              <wp:anchor distT="0" distB="0" distL="114300" distR="114300" simplePos="0" relativeHeight="251672576" behindDoc="0" locked="0" layoutInCell="1" allowOverlap="1" wp14:anchorId="0249EB8D" wp14:editId="1636F9E3">
+                <wp:simplePos x="0" y="0"/>
+                <wp:positionH relativeFrom="column">
+                  <wp:posOffset>735897</wp:posOffset>
+                </wp:positionH>
+                <wp:positionV relativeFrom="paragraph">
+                  <wp:posOffset>1053171</wp:posOffset>
+                </wp:positionV>
+                <wp:extent cx="294848" cy="288025"/>
+                <wp:effectExtent l="0" t="0" r="29210" b="36195"/>
+                <wp:wrapNone/>
+                <wp:docPr id="40" name="Arrow: Up 40"/>
+                <wp:cNvGraphicFramePr/>
+                <a:graphic xmlns:a="http://schemas.openxmlformats.org/drawingml/2006/main">
+                  <a:graphicData uri="http://schemas.microsoft.com/office/word/2010/wordprocessingShape">
+                    <wps:wsp>
+                      <wps:cNvSpPr/>
+                      <wps:spPr>
+                        <a:xfrm rot="19416005">
+                          <a:off x="0" y="0"/>
+                          <a:ext cx="294848" cy="288025"/>
+                        </a:xfrm>
+                        <a:prstGeom prst="upArrow">
+                          <a:avLst/>
+                        </a:prstGeom>
+                        <a:solidFill>
+                          <a:srgbClr val="FF0000"/>
+                        </a:solidFill>
+                        <a:ln>
+                          <a:solidFill>
+                            <a:srgbClr val="FF0000"/>
+                          </a:solidFill>
+                        </a:ln>
+                      </wps:spPr>
+                      <wps:style>
+                        <a:lnRef idx="2">
+                          <a:schemeClr val="accent1">
+                            <a:shade val="50000"/>
+                          </a:schemeClr>
+                        </a:lnRef>
+                        <a:fillRef idx="1">
+                          <a:schemeClr val="accent1"/>
+                        </a:fillRef>
+                        <a:effectRef idx="0">
+                          <a:schemeClr val="accent1"/>
+                        </a:effectRef>
+                        <a:fontRef idx="minor">
+                          <a:schemeClr val="lt1"/>
+                        </a:fontRef>
+                      </wps:style>
+                      <wps:bodyPr rot="0" spcFirstLastPara="0" vertOverflow="overflow" horzOverflow="overflow" vert="horz" wrap="square" lIns="91440" tIns="45720" rIns="91440" bIns="45720" numCol="1" spcCol="0" rtlCol="0" fromWordArt="0" anchor="ctr" anchorCtr="0" forceAA="0" compatLnSpc="1">
+                        <a:prstTxWarp prst="textNoShape">
+                          <a:avLst/>
+                        </a:prstTxWarp>
+                        <a:noAutofit/>
+                      </wps:bodyPr>
+                    </wps:wsp>
+                  </a:graphicData>
+                </a:graphic>
+                <wp14:sizeRelH relativeFrom="margin">
+                  <wp14:pctWidth>0</wp14:pctWidth>
+                </wp14:sizeRelH>
+                <wp14:sizeRelV relativeFrom="margin">
+                  <wp14:pctHeight>0</wp14:pctHeight>
+                </wp14:sizeRelV>
+              </wp:anchor>
+            </w:drawing>
+          </mc:Choice>
+          <mc:Fallback>
+            <w:pict>
+              <v:shape w14:anchorId="2BF70237" id="Arrow: Up 40" o:spid="_x0000_s1026" type="#_x0000_t68" style="position:absolute;margin-left:57.95pt;margin-top:82.95pt;width:23.2pt;height:22.7pt;rotation:-2385505fd;z-index:251672576;visibility:visible;mso-wrap-style:square;mso-width-percent:0;mso-height-percent:0;mso-wrap-distance-left:9pt;mso-wrap-distance-top:0;mso-wrap-distance-right:9pt;mso-wrap-distance-bottom:0;mso-position-horizontal:absolute;mso-position-horizontal-relative:text;mso-position-vertical:absolute;mso-position-vertical-relative:text;mso-width-percent:0;mso-height-percent:0;mso-width-relative:margin;mso-height-relative:margin;v-text-anchor:middle" o:gfxdata="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" adj="10800" fillcolor="red" strokecolor="red" strokeweight="2pt"/>
+            </w:pict>
+          </mc:Fallback>
+        </mc:AlternateContent>
       </w:r>
       <w:r>
         <w:rPr>
           <w:rFonts w:eastAsiaTheme="majorEastAsia"/>
+          <w:noProof/>
+          <w:color w:val="243F60" w:themeColor="accent1" w:themeShade="7F"/>
+          <w:sz w:val="28"/>
+          <w:szCs w:val="28"/>
+          <w:lang w:val="en-US"/>
+        </w:rPr>
+        <w:drawing>
+          <wp:anchor distT="0" distB="0" distL="114300" distR="114300" simplePos="0" relativeHeight="251667456" behindDoc="0" locked="0" layoutInCell="1" allowOverlap="1" wp14:anchorId="7C9AC32D" wp14:editId="2411AD1D">
+            <wp:simplePos x="0" y="0"/>
+            <wp:positionH relativeFrom="column">
+              <wp:posOffset>426085</wp:posOffset>
+            </wp:positionH>
+            <wp:positionV relativeFrom="paragraph">
+              <wp:posOffset>321310</wp:posOffset>
+            </wp:positionV>
+            <wp:extent cx="6031230" cy="3029585"/>
+            <wp:effectExtent l="0" t="0" r="7620" b="0"/>
+            <wp:wrapTopAndBottom/>
+            <wp:docPr id="5" name="Picture 5"/>
+            <wp:cNvGraphicFramePr>
+              <a:graphicFrameLocks xmlns:a="http://schemas.openxmlformats.org/drawingml/2006/main" noChangeAspect="1"/>
+            </wp:cNvGraphicFramePr>
+            <a:graphic xmlns:a="http://schemas.openxmlformats.org/drawingml/2006/main">
+              <a:graphicData uri="http://schemas.openxmlformats.org/drawingml/2006/picture">
+                <pic:pic xmlns:pic="http://schemas.openxmlformats.org/drawingml/2006/picture">
+                  <pic:nvPicPr>
+                    <pic:cNvPr id="1" name=""/>
+                    <pic:cNvPicPr/>
+                  </pic:nvPicPr>
+                  <pic:blipFill>
+                    <a:blip r:embed="rId15">
+                      <a:extLst>
+                        <a:ext uri="{28A0092B-C50C-407E-A947-70E740481C1C}">
+                          <a14:useLocalDpi xmlns:a14="http://schemas.microsoft.com/office/drawing/2010/main" val="0"/>
+                        </a:ext>
+                      </a:extLst>
+                    </a:blip>
+                    <a:stretch>
+                      <a:fillRect/>
+                    </a:stretch>
+                  </pic:blipFill>
+                  <pic:spPr>
+                    <a:xfrm>
+                      <a:off x="0" y="0"/>
+                      <a:ext cx="6031230" cy="3029585"/>
+                    </a:xfrm>
+                    <a:prstGeom prst="rect">
+                      <a:avLst/>
+                    </a:prstGeom>
+                  </pic:spPr>
+                </pic:pic>
+              </a:graphicData>
+            </a:graphic>
+            <wp14:sizeRelH relativeFrom="margin">
+              <wp14:pctWidth>0</wp14:pctWidth>
+            </wp14:sizeRelH>
+            <wp14:sizeRelV relativeFrom="margin">
+              <wp14:pctHeight>0</wp14:pctHeight>
+            </wp14:sizeRelV>
+          </wp:anchor>
+        </w:drawing>
+      </w:r>
+      <w:r>
+        <w:rPr>
+          <w:rFonts w:eastAsiaTheme="majorEastAsia"/>
           <w:color w:val="243F60" w:themeColor="accent1" w:themeShade="7F"/>
           <w:sz w:val="28"/>
           <w:szCs w:val="28"/>
         </w:rPr>
         <w:t>Khối lăng trụ đáy là tam giác đều</w:t>
       </w:r>
+    </w:p>
+    <w:p>
+      <w:pPr>
+        <w:pStyle w:val="ListParagraph"/>
+        <w:ind w:left="1801"/>
+        <w:rPr>
+          <w:rFonts w:eastAsiaTheme="majorEastAsia"/>
+          <w:color w:val="243F60" w:themeColor="accent1" w:themeShade="7F"/>
+          <w:sz w:val="28"/>
+          <w:szCs w:val="28"/>
+          <w:lang w:val="en-US"/>
+        </w:rPr>
+      </w:pPr>
+    </w:p>
+    <w:p>
+      <w:pPr>
+        <w:pStyle w:val="ListParagraph"/>
+        <w:keepNext/>
+        <w:keepLines/>
+        <w:spacing w:before="40"/>
+        <w:ind w:left="1620" w:firstLine="0"/>
+        <w:outlineLvl w:val="2"/>
+        <w:rPr>
+          <w:rFonts w:eastAsiaTheme="majorEastAsia"/>
+          <w:color w:val="243F60" w:themeColor="accent1" w:themeShade="7F"/>
+          <w:sz w:val="28"/>
+          <w:szCs w:val="28"/>
+          <w:lang w:val="en-US"/>
+        </w:rPr>
+      </w:pPr>
     </w:p>
     <w:p>
       <w:pPr>
@@ -4736,9 +5294,160 @@
           <w:color w:val="243F60" w:themeColor="accent1" w:themeShade="7F"/>
           <w:sz w:val="28"/>
           <w:szCs w:val="28"/>
+        </w:rPr>
+      </w:pPr>
+      <w:r>
+        <w:rPr>
+          <w:rFonts w:eastAsiaTheme="majorEastAsia"/>
+          <w:noProof/>
+          <w:color w:val="243F60" w:themeColor="accent1" w:themeShade="7F"/>
+          <w:sz w:val="28"/>
+          <w:szCs w:val="28"/>
           <w:lang w:val="en-US"/>
         </w:rPr>
-      </w:pPr>
+        <mc:AlternateContent>
+          <mc:Choice Requires="wps">
+            <w:drawing>
+              <wp:anchor distT="0" distB="0" distL="114300" distR="114300" simplePos="0" relativeHeight="251679744" behindDoc="0" locked="0" layoutInCell="1" allowOverlap="1" wp14:anchorId="14066283" wp14:editId="7BC70DC3">
+                <wp:simplePos x="0" y="0"/>
+                <wp:positionH relativeFrom="column">
+                  <wp:posOffset>5138122</wp:posOffset>
+                </wp:positionH>
+                <wp:positionV relativeFrom="paragraph">
+                  <wp:posOffset>436780</wp:posOffset>
+                </wp:positionV>
+                <wp:extent cx="294848" cy="288025"/>
+                <wp:effectExtent l="41592" t="15558" r="13653" b="32702"/>
+                <wp:wrapNone/>
+                <wp:docPr id="48" name="Arrow: Up 48"/>
+                <wp:cNvGraphicFramePr/>
+                <a:graphic xmlns:a="http://schemas.openxmlformats.org/drawingml/2006/main">
+                  <a:graphicData uri="http://schemas.microsoft.com/office/word/2010/wordprocessingShape">
+                    <wps:wsp>
+                      <wps:cNvSpPr/>
+                      <wps:spPr>
+                        <a:xfrm rot="3912276">
+                          <a:off x="0" y="0"/>
+                          <a:ext cx="294848" cy="288025"/>
+                        </a:xfrm>
+                        <a:prstGeom prst="upArrow">
+                          <a:avLst/>
+                        </a:prstGeom>
+                        <a:solidFill>
+                          <a:srgbClr val="FF0000"/>
+                        </a:solidFill>
+                        <a:ln>
+                          <a:solidFill>
+                            <a:srgbClr val="FF0000"/>
+                          </a:solidFill>
+                        </a:ln>
+                      </wps:spPr>
+                      <wps:style>
+                        <a:lnRef idx="2">
+                          <a:schemeClr val="accent1">
+                            <a:shade val="50000"/>
+                          </a:schemeClr>
+                        </a:lnRef>
+                        <a:fillRef idx="1">
+                          <a:schemeClr val="accent1"/>
+                        </a:fillRef>
+                        <a:effectRef idx="0">
+                          <a:schemeClr val="accent1"/>
+                        </a:effectRef>
+                        <a:fontRef idx="minor">
+                          <a:schemeClr val="lt1"/>
+                        </a:fontRef>
+                      </wps:style>
+                      <wps:bodyPr rot="0" spcFirstLastPara="0" vertOverflow="overflow" horzOverflow="overflow" vert="horz" wrap="square" lIns="91440" tIns="45720" rIns="91440" bIns="45720" numCol="1" spcCol="0" rtlCol="0" fromWordArt="0" anchor="ctr" anchorCtr="0" forceAA="0" compatLnSpc="1">
+                        <a:prstTxWarp prst="textNoShape">
+                          <a:avLst/>
+                        </a:prstTxWarp>
+                        <a:noAutofit/>
+                      </wps:bodyPr>
+                    </wps:wsp>
+                  </a:graphicData>
+                </a:graphic>
+                <wp14:sizeRelH relativeFrom="margin">
+                  <wp14:pctWidth>0</wp14:pctWidth>
+                </wp14:sizeRelH>
+                <wp14:sizeRelV relativeFrom="margin">
+                  <wp14:pctHeight>0</wp14:pctHeight>
+                </wp14:sizeRelV>
+              </wp:anchor>
+            </w:drawing>
+          </mc:Choice>
+          <mc:Fallback>
+            <w:pict>
+              <v:shape w14:anchorId="7D3B4050" id="Arrow: Up 48" o:spid="_x0000_s1026" type="#_x0000_t68" style="position:absolute;margin-left:404.6pt;margin-top:34.4pt;width:23.2pt;height:22.7pt;rotation:4273249fd;z-index:251679744;visibility:visible;mso-wrap-style:square;mso-width-percent:0;mso-height-percent:0;mso-wrap-distance-left:9pt;mso-wrap-distance-top:0;mso-wrap-distance-right:9pt;mso-wrap-distance-bottom:0;mso-position-horizontal:absolute;mso-position-horizontal-relative:text;mso-position-vertical:absolute;mso-position-vertical-relative:text;mso-width-percent:0;mso-height-percent:0;mso-width-relative:margin;mso-height-relative:margin;v-text-anchor:middle" o:gfxdata="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" adj="10800" fillcolor="red" strokecolor="red" strokeweight="2pt"/>
+            </w:pict>
+          </mc:Fallback>
+        </mc:AlternateContent>
+      </w:r>
+      <w:r>
+        <w:rPr>
+          <w:rFonts w:eastAsiaTheme="majorEastAsia"/>
+          <w:noProof/>
+          <w:color w:val="243F60" w:themeColor="accent1" w:themeShade="7F"/>
+          <w:sz w:val="28"/>
+          <w:szCs w:val="28"/>
+          <w:lang w:val="en-US"/>
+        </w:rPr>
+        <w:drawing>
+          <wp:anchor distT="0" distB="0" distL="114300" distR="114300" simplePos="0" relativeHeight="251673600" behindDoc="0" locked="0" layoutInCell="1" allowOverlap="1" wp14:anchorId="3FCDBE0A" wp14:editId="16D216AC">
+            <wp:simplePos x="0" y="0"/>
+            <wp:positionH relativeFrom="column">
+              <wp:posOffset>508000</wp:posOffset>
+            </wp:positionH>
+            <wp:positionV relativeFrom="paragraph">
+              <wp:posOffset>253365</wp:posOffset>
+            </wp:positionV>
+            <wp:extent cx="5936615" cy="2831465"/>
+            <wp:effectExtent l="0" t="0" r="6985" b="6985"/>
+            <wp:wrapTopAndBottom/>
+            <wp:docPr id="41" name="Picture 41"/>
+            <wp:cNvGraphicFramePr>
+              <a:graphicFrameLocks xmlns:a="http://schemas.openxmlformats.org/drawingml/2006/main" noChangeAspect="1"/>
+            </wp:cNvGraphicFramePr>
+            <a:graphic xmlns:a="http://schemas.openxmlformats.org/drawingml/2006/main">
+              <a:graphicData uri="http://schemas.openxmlformats.org/drawingml/2006/picture">
+                <pic:pic xmlns:pic="http://schemas.openxmlformats.org/drawingml/2006/picture">
+                  <pic:nvPicPr>
+                    <pic:cNvPr id="1" name=""/>
+                    <pic:cNvPicPr/>
+                  </pic:nvPicPr>
+                  <pic:blipFill>
+                    <a:blip r:embed="rId16">
+                      <a:extLst>
+                        <a:ext uri="{28A0092B-C50C-407E-A947-70E740481C1C}">
+                          <a14:useLocalDpi xmlns:a14="http://schemas.microsoft.com/office/drawing/2010/main" val="0"/>
+                        </a:ext>
+                      </a:extLst>
+                    </a:blip>
+                    <a:stretch>
+                      <a:fillRect/>
+                    </a:stretch>
+                  </pic:blipFill>
+                  <pic:spPr>
+                    <a:xfrm>
+                      <a:off x="0" y="0"/>
+                      <a:ext cx="5936615" cy="2831465"/>
+                    </a:xfrm>
+                    <a:prstGeom prst="rect">
+                      <a:avLst/>
+                    </a:prstGeom>
+                  </pic:spPr>
+                </pic:pic>
+              </a:graphicData>
+            </a:graphic>
+            <wp14:sizeRelH relativeFrom="margin">
+              <wp14:pctWidth>0</wp14:pctWidth>
+            </wp14:sizeRelH>
+            <wp14:sizeRelV relativeFrom="margin">
+              <wp14:pctHeight>0</wp14:pctHeight>
+            </wp14:sizeRelV>
+          </wp:anchor>
+        </w:drawing>
+      </w:r>
       <w:r>
         <w:rPr>
           <w:rFonts w:eastAsiaTheme="majorEastAsia"/>
@@ -4774,25 +5483,6 @@
           <w:lang w:val="en-US"/>
         </w:rPr>
       </w:pPr>
-      <w:r>
-        <w:rPr>
-          <w:rFonts w:eastAsiaTheme="majorEastAsia"/>
-          <w:color w:val="243F60" w:themeColor="accent1" w:themeShade="7F"/>
-          <w:sz w:val="28"/>
-          <w:szCs w:val="28"/>
-          <w:lang w:val="en-US"/>
-        </w:rPr>
-        <w:t xml:space="preserve">b. </w:t>
-      </w:r>
-      <w:r>
-        <w:rPr>
-          <w:rFonts w:eastAsiaTheme="majorEastAsia"/>
-          <w:color w:val="243F60" w:themeColor="accent1" w:themeShade="7F"/>
-          <w:sz w:val="28"/>
-          <w:szCs w:val="28"/>
-        </w:rPr>
-        <w:t>Khi click vào click vào tên đối tượng, tên được tô đậm</w:t>
-      </w:r>
     </w:p>
     <w:p>
       <w:pPr>
@@ -4806,9 +5496,160 @@
           <w:color w:val="243F60" w:themeColor="accent1" w:themeShade="7F"/>
           <w:sz w:val="28"/>
           <w:szCs w:val="28"/>
+        </w:rPr>
+      </w:pPr>
+      <w:r>
+        <w:rPr>
+          <w:rFonts w:eastAsiaTheme="majorEastAsia"/>
+          <w:noProof/>
+          <w:color w:val="243F60" w:themeColor="accent1" w:themeShade="7F"/>
+          <w:sz w:val="28"/>
+          <w:szCs w:val="28"/>
           <w:lang w:val="en-US"/>
         </w:rPr>
-      </w:pPr>
+        <mc:AlternateContent>
+          <mc:Choice Requires="wps">
+            <w:drawing>
+              <wp:anchor distT="0" distB="0" distL="114300" distR="114300" simplePos="0" relativeHeight="251677696" behindDoc="0" locked="0" layoutInCell="1" allowOverlap="1" wp14:anchorId="148C1D2C" wp14:editId="59C1F813">
+                <wp:simplePos x="0" y="0"/>
+                <wp:positionH relativeFrom="column">
+                  <wp:posOffset>5195879</wp:posOffset>
+                </wp:positionH>
+                <wp:positionV relativeFrom="paragraph">
+                  <wp:posOffset>608931</wp:posOffset>
+                </wp:positionV>
+                <wp:extent cx="294848" cy="288025"/>
+                <wp:effectExtent l="41592" t="0" r="0" b="32702"/>
+                <wp:wrapNone/>
+                <wp:docPr id="47" name="Arrow: Up 47"/>
+                <wp:cNvGraphicFramePr/>
+                <a:graphic xmlns:a="http://schemas.openxmlformats.org/drawingml/2006/main">
+                  <a:graphicData uri="http://schemas.microsoft.com/office/word/2010/wordprocessingShape">
+                    <wps:wsp>
+                      <wps:cNvSpPr/>
+                      <wps:spPr>
+                        <a:xfrm rot="2762734">
+                          <a:off x="0" y="0"/>
+                          <a:ext cx="294848" cy="288025"/>
+                        </a:xfrm>
+                        <a:prstGeom prst="upArrow">
+                          <a:avLst/>
+                        </a:prstGeom>
+                        <a:solidFill>
+                          <a:srgbClr val="FF0000"/>
+                        </a:solidFill>
+                        <a:ln>
+                          <a:solidFill>
+                            <a:srgbClr val="FF0000"/>
+                          </a:solidFill>
+                        </a:ln>
+                      </wps:spPr>
+                      <wps:style>
+                        <a:lnRef idx="2">
+                          <a:schemeClr val="accent1">
+                            <a:shade val="50000"/>
+                          </a:schemeClr>
+                        </a:lnRef>
+                        <a:fillRef idx="1">
+                          <a:schemeClr val="accent1"/>
+                        </a:fillRef>
+                        <a:effectRef idx="0">
+                          <a:schemeClr val="accent1"/>
+                        </a:effectRef>
+                        <a:fontRef idx="minor">
+                          <a:schemeClr val="lt1"/>
+                        </a:fontRef>
+                      </wps:style>
+                      <wps:bodyPr rot="0" spcFirstLastPara="0" vertOverflow="overflow" horzOverflow="overflow" vert="horz" wrap="square" lIns="91440" tIns="45720" rIns="91440" bIns="45720" numCol="1" spcCol="0" rtlCol="0" fromWordArt="0" anchor="ctr" anchorCtr="0" forceAA="0" compatLnSpc="1">
+                        <a:prstTxWarp prst="textNoShape">
+                          <a:avLst/>
+                        </a:prstTxWarp>
+                        <a:noAutofit/>
+                      </wps:bodyPr>
+                    </wps:wsp>
+                  </a:graphicData>
+                </a:graphic>
+                <wp14:sizeRelH relativeFrom="margin">
+                  <wp14:pctWidth>0</wp14:pctWidth>
+                </wp14:sizeRelH>
+                <wp14:sizeRelV relativeFrom="margin">
+                  <wp14:pctHeight>0</wp14:pctHeight>
+                </wp14:sizeRelV>
+              </wp:anchor>
+            </w:drawing>
+          </mc:Choice>
+          <mc:Fallback>
+            <w:pict>
+              <v:shape w14:anchorId="24318E4D" id="Arrow: Up 47" o:spid="_x0000_s1026" type="#_x0000_t68" style="position:absolute;margin-left:409.1pt;margin-top:47.95pt;width:23.2pt;height:22.7pt;rotation:3017642fd;z-index:251677696;visibility:visible;mso-wrap-style:square;mso-width-percent:0;mso-height-percent:0;mso-wrap-distance-left:9pt;mso-wrap-distance-top:0;mso-wrap-distance-right:9pt;mso-wrap-distance-bottom:0;mso-position-horizontal:absolute;mso-position-horizontal-relative:text;mso-position-vertical:absolute;mso-position-vertical-relative:text;mso-width-percent:0;mso-height-percent:0;mso-width-relative:margin;mso-height-relative:margin;v-text-anchor:middle" o:gfxdata="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" adj="10800" fillcolor="red" strokecolor="red" strokeweight="2pt"/>
+            </w:pict>
+          </mc:Fallback>
+        </mc:AlternateContent>
+      </w:r>
+      <w:r>
+        <w:rPr>
+          <w:rFonts w:eastAsiaTheme="majorEastAsia"/>
+          <w:noProof/>
+          <w:color w:val="243F60" w:themeColor="accent1" w:themeShade="7F"/>
+          <w:sz w:val="28"/>
+          <w:szCs w:val="28"/>
+          <w:lang w:val="en-US"/>
+        </w:rPr>
+        <w:drawing>
+          <wp:anchor distT="0" distB="0" distL="114300" distR="114300" simplePos="0" relativeHeight="251674624" behindDoc="1" locked="0" layoutInCell="1" allowOverlap="1" wp14:anchorId="6DF5DAE3" wp14:editId="4D1B9080">
+            <wp:simplePos x="0" y="0"/>
+            <wp:positionH relativeFrom="column">
+              <wp:posOffset>508000</wp:posOffset>
+            </wp:positionH>
+            <wp:positionV relativeFrom="paragraph">
+              <wp:posOffset>254635</wp:posOffset>
+            </wp:positionV>
+            <wp:extent cx="5937250" cy="2824480"/>
+            <wp:effectExtent l="0" t="0" r="6350" b="0"/>
+            <wp:wrapTopAndBottom/>
+            <wp:docPr id="43" name="Picture 43"/>
+            <wp:cNvGraphicFramePr>
+              <a:graphicFrameLocks xmlns:a="http://schemas.openxmlformats.org/drawingml/2006/main" noChangeAspect="1"/>
+            </wp:cNvGraphicFramePr>
+            <a:graphic xmlns:a="http://schemas.openxmlformats.org/drawingml/2006/main">
+              <a:graphicData uri="http://schemas.openxmlformats.org/drawingml/2006/picture">
+                <pic:pic xmlns:pic="http://schemas.openxmlformats.org/drawingml/2006/picture">
+                  <pic:nvPicPr>
+                    <pic:cNvPr id="1" name=""/>
+                    <pic:cNvPicPr/>
+                  </pic:nvPicPr>
+                  <pic:blipFill>
+                    <a:blip r:embed="rId17">
+                      <a:extLst>
+                        <a:ext uri="{28A0092B-C50C-407E-A947-70E740481C1C}">
+                          <a14:useLocalDpi xmlns:a14="http://schemas.microsoft.com/office/drawing/2010/main" val="0"/>
+                        </a:ext>
+                      </a:extLst>
+                    </a:blip>
+                    <a:stretch>
+                      <a:fillRect/>
+                    </a:stretch>
+                  </pic:blipFill>
+                  <pic:spPr>
+                    <a:xfrm>
+                      <a:off x="0" y="0"/>
+                      <a:ext cx="5937250" cy="2824480"/>
+                    </a:xfrm>
+                    <a:prstGeom prst="rect">
+                      <a:avLst/>
+                    </a:prstGeom>
+                  </pic:spPr>
+                </pic:pic>
+              </a:graphicData>
+            </a:graphic>
+            <wp14:sizeRelH relativeFrom="margin">
+              <wp14:pctWidth>0</wp14:pctWidth>
+            </wp14:sizeRelH>
+            <wp14:sizeRelV relativeFrom="margin">
+              <wp14:pctHeight>0</wp14:pctHeight>
+            </wp14:sizeRelV>
+          </wp:anchor>
+        </w:drawing>
+      </w:r>
       <w:r>
         <w:rPr>
           <w:rFonts w:eastAsiaTheme="majorEastAsia"/>
@@ -4817,7 +5658,7 @@
           <w:szCs w:val="28"/>
           <w:lang w:val="en-US"/>
         </w:rPr>
-        <w:t xml:space="preserve">c. </w:t>
+        <w:t xml:space="preserve">b. </w:t>
       </w:r>
       <w:r>
         <w:rPr>
@@ -4826,26 +5667,7 @@
           <w:sz w:val="28"/>
           <w:szCs w:val="28"/>
         </w:rPr>
-        <w:t>Đối tượng được chọn vẽ dưới dạng solid (đặc, màu trắng, đường viền màu cam đậm).</w:t>
-      </w:r>
-      <w:r>
-        <w:rPr>
-          <w:rFonts w:eastAsiaTheme="majorEastAsia"/>
-          <w:color w:val="243F60" w:themeColor="accent1" w:themeShade="7F"/>
-          <w:sz w:val="28"/>
-          <w:szCs w:val="28"/>
-          <w:lang w:val="en-US"/>
-        </w:rPr>
-        <w:t xml:space="preserve"> </w:t>
-      </w:r>
-      <w:r>
-        <w:rPr>
-          <w:rFonts w:eastAsiaTheme="majorEastAsia"/>
-          <w:color w:val="243F60" w:themeColor="accent1" w:themeShade="7F"/>
-          <w:sz w:val="28"/>
-          <w:szCs w:val="28"/>
-        </w:rPr>
-        <w:t>Các đối tượng không được chọn vẽ dưới dạng solid (đặc, màu trắng, tô đường viền đen nhạt)</w:t>
+        <w:t>Khi click vào click vào tên đối tượng, tên được tô đậm</w:t>
       </w:r>
     </w:p>
     <w:p>
@@ -4863,15 +5685,35 @@
           <w:lang w:val="en-US"/>
         </w:rPr>
       </w:pPr>
-      <w:r>
+    </w:p>
+    <w:p>
+      <w:pPr>
+        <w:keepNext/>
+        <w:keepLines/>
+        <w:spacing w:before="40"/>
+        <w:ind w:left="1260"/>
+        <w:outlineLvl w:val="2"/>
         <w:rPr>
           <w:rFonts w:eastAsiaTheme="majorEastAsia"/>
           <w:color w:val="243F60" w:themeColor="accent1" w:themeShade="7F"/>
           <w:sz w:val="28"/>
           <w:szCs w:val="28"/>
+        </w:rPr>
+        <w:sectPr>
+          <w:pgSz w:w="11910" w:h="16840"/>
+          <w:pgMar w:top="540" w:right="500" w:bottom="630" w:left="500" w:header="720" w:footer="1160" w:gutter="0"/>
+          <w:cols w:space="720"/>
+        </w:sectPr>
+      </w:pPr>
+      <w:r>
+        <w:rPr>
+          <w:rFonts w:eastAsiaTheme="majorEastAsia"/>
+          <w:color w:val="243F60" w:themeColor="accent1" w:themeShade="7F"/>
+          <w:sz w:val="28"/>
+          <w:szCs w:val="28"/>
           <w:lang w:val="en-US"/>
         </w:rPr>
-        <w:t xml:space="preserve">d. </w:t>
+        <w:t xml:space="preserve">c. </w:t>
       </w:r>
       <w:r>
         <w:rPr>
@@ -4880,8 +5722,883 @@
           <w:sz w:val="28"/>
           <w:szCs w:val="28"/>
         </w:rPr>
+        <w:t>Đối tượng được chọn vẽ dưới dạng solid (đặc, màu trắng, đường viền màu cam đậm).</w:t>
+      </w:r>
+      <w:r>
+        <w:rPr>
+          <w:rFonts w:eastAsiaTheme="majorEastAsia"/>
+          <w:color w:val="243F60" w:themeColor="accent1" w:themeShade="7F"/>
+          <w:sz w:val="28"/>
+          <w:szCs w:val="28"/>
+          <w:lang w:val="en-US"/>
+        </w:rPr>
+        <w:t xml:space="preserve"> </w:t>
+      </w:r>
+      <w:r>
+        <w:rPr>
+          <w:rFonts w:eastAsiaTheme="majorEastAsia"/>
+          <w:color w:val="243F60" w:themeColor="accent1" w:themeShade="7F"/>
+          <w:sz w:val="28"/>
+          <w:szCs w:val="28"/>
+        </w:rPr>
+        <w:t>Các đối tượng không được chọn vẽ dưới dạng solid (đặc, màu trắng, tô đường viền đen nhạt)</w:t>
+      </w:r>
+    </w:p>
+    <w:p>
+      <w:pPr>
+        <w:keepNext/>
+        <w:keepLines/>
+        <w:spacing w:before="40"/>
+        <w:ind w:left="1260"/>
+        <w:outlineLvl w:val="2"/>
+        <w:rPr>
+          <w:rFonts w:eastAsiaTheme="majorEastAsia"/>
+          <w:color w:val="243F60" w:themeColor="accent1" w:themeShade="7F"/>
+          <w:sz w:val="28"/>
+          <w:szCs w:val="28"/>
+          <w:lang w:val="en-US"/>
+        </w:rPr>
+      </w:pPr>
+    </w:p>
+    <w:p>
+      <w:pPr>
+        <w:pStyle w:val="ListParagraph"/>
+        <w:keepNext/>
+        <w:keepLines/>
+        <w:numPr>
+          <w:ilvl w:val="0"/>
+          <w:numId w:val="11"/>
+        </w:numPr>
+        <w:spacing w:before="40"/>
+        <w:outlineLvl w:val="2"/>
+        <w:rPr>
+          <w:rFonts w:eastAsiaTheme="majorEastAsia"/>
+          <w:color w:val="243F60" w:themeColor="accent1" w:themeShade="7F"/>
+          <w:sz w:val="28"/>
+          <w:szCs w:val="28"/>
+        </w:rPr>
+      </w:pPr>
+      <w:r>
+        <w:rPr>
+          <w:rFonts w:eastAsiaTheme="majorEastAsia"/>
+          <w:color w:val="243F60" w:themeColor="accent1" w:themeShade="7F"/>
+          <w:sz w:val="28"/>
+          <w:szCs w:val="28"/>
+        </w:rPr>
         <w:t>Cho phép đổi màu đối tượng được chọn</w:t>
       </w:r>
+    </w:p>
+    <w:p>
+      <w:pPr>
+        <w:pStyle w:val="ListParagraph"/>
+        <w:keepNext/>
+        <w:keepLines/>
+        <w:spacing w:before="40"/>
+        <w:ind w:left="1620" w:firstLine="0"/>
+        <w:outlineLvl w:val="2"/>
+        <w:rPr>
+          <w:rFonts w:eastAsiaTheme="majorEastAsia"/>
+          <w:color w:val="243F60" w:themeColor="accent1" w:themeShade="7F"/>
+          <w:sz w:val="28"/>
+          <w:szCs w:val="28"/>
+          <w:lang w:val="en-US"/>
+        </w:rPr>
+      </w:pPr>
+      <w:r>
+        <w:rPr>
+          <w:rFonts w:eastAsiaTheme="majorEastAsia"/>
+          <w:color w:val="243F60" w:themeColor="accent1" w:themeShade="7F"/>
+          <w:sz w:val="28"/>
+          <w:szCs w:val="28"/>
+          <w:lang w:val="en-US"/>
+        </w:rPr>
+        <w:t>B1: chọn đối tượng cần đổi màu.</w:t>
+      </w:r>
+    </w:p>
+    <w:p>
+      <w:pPr>
+        <w:pStyle w:val="ListParagraph"/>
+        <w:keepNext/>
+        <w:keepLines/>
+        <w:spacing w:before="40"/>
+        <w:ind w:left="1620" w:firstLine="0"/>
+        <w:outlineLvl w:val="2"/>
+        <w:rPr>
+          <w:rFonts w:eastAsiaTheme="majorEastAsia"/>
+          <w:color w:val="243F60" w:themeColor="accent1" w:themeShade="7F"/>
+          <w:sz w:val="28"/>
+          <w:szCs w:val="28"/>
+          <w:lang w:val="en-US"/>
+        </w:rPr>
+      </w:pPr>
+      <w:r>
+        <w:rPr>
+          <w:rFonts w:eastAsiaTheme="majorEastAsia"/>
+          <w:color w:val="243F60" w:themeColor="accent1" w:themeShade="7F"/>
+          <w:sz w:val="28"/>
+          <w:szCs w:val="28"/>
+          <w:lang w:val="en-US"/>
+        </w:rPr>
+        <w:t>B2: Bấm vào biểu tượng tô màu =&gt; Hiện hộp thoại chọn màu =&gt; chọn màu muốn tô.</w:t>
+      </w:r>
+    </w:p>
+    <w:p>
+      <w:pPr>
+        <w:pStyle w:val="ListParagraph"/>
+        <w:keepNext/>
+        <w:keepLines/>
+        <w:spacing w:before="40"/>
+        <w:ind w:left="1620" w:firstLine="0"/>
+        <w:outlineLvl w:val="2"/>
+        <w:rPr>
+          <w:rFonts w:eastAsiaTheme="majorEastAsia"/>
+          <w:color w:val="243F60" w:themeColor="accent1" w:themeShade="7F"/>
+          <w:sz w:val="28"/>
+          <w:szCs w:val="28"/>
+          <w:lang w:val="en-US"/>
+        </w:rPr>
+      </w:pPr>
+      <w:r>
+        <w:rPr>
+          <w:rFonts w:eastAsiaTheme="majorEastAsia"/>
+          <w:noProof/>
+          <w:color w:val="243F60" w:themeColor="accent1" w:themeShade="7F"/>
+          <w:sz w:val="28"/>
+          <w:szCs w:val="28"/>
+          <w:lang w:val="en-US"/>
+        </w:rPr>
+        <mc:AlternateContent>
+          <mc:Choice Requires="wps">
+            <w:drawing>
+              <wp:anchor distT="0" distB="0" distL="114300" distR="114300" simplePos="0" relativeHeight="251687936" behindDoc="0" locked="0" layoutInCell="1" allowOverlap="1" wp14:anchorId="748072D6" wp14:editId="242FCE77">
+                <wp:simplePos x="0" y="0"/>
+                <wp:positionH relativeFrom="column">
+                  <wp:posOffset>3708372</wp:posOffset>
+                </wp:positionH>
+                <wp:positionV relativeFrom="paragraph">
+                  <wp:posOffset>1972234</wp:posOffset>
+                </wp:positionV>
+                <wp:extent cx="648866" cy="458621"/>
+                <wp:effectExtent l="38100" t="38100" r="0" b="55880"/>
+                <wp:wrapNone/>
+                <wp:docPr id="56" name="Arrow: Right 56"/>
+                <wp:cNvGraphicFramePr/>
+                <a:graphic xmlns:a="http://schemas.openxmlformats.org/drawingml/2006/main">
+                  <a:graphicData uri="http://schemas.microsoft.com/office/word/2010/wordprocessingShape">
+                    <wps:wsp>
+                      <wps:cNvSpPr/>
+                      <wps:spPr>
+                        <a:xfrm rot="19714078">
+                          <a:off x="0" y="0"/>
+                          <a:ext cx="648866" cy="458621"/>
+                        </a:xfrm>
+                        <a:prstGeom prst="rightArrow">
+                          <a:avLst/>
+                        </a:prstGeom>
+                        <a:solidFill>
+                          <a:srgbClr val="FF0000"/>
+                        </a:solidFill>
+                        <a:ln>
+                          <a:solidFill>
+                            <a:srgbClr val="FF0000"/>
+                          </a:solidFill>
+                        </a:ln>
+                      </wps:spPr>
+                      <wps:style>
+                        <a:lnRef idx="2">
+                          <a:schemeClr val="accent1">
+                            <a:shade val="50000"/>
+                          </a:schemeClr>
+                        </a:lnRef>
+                        <a:fillRef idx="1">
+                          <a:schemeClr val="accent1"/>
+                        </a:fillRef>
+                        <a:effectRef idx="0">
+                          <a:schemeClr val="accent1"/>
+                        </a:effectRef>
+                        <a:fontRef idx="minor">
+                          <a:schemeClr val="lt1"/>
+                        </a:fontRef>
+                      </wps:style>
+                      <wps:txbx>
+                        <w:txbxContent>
+                          <w:p>
+                            <w:pPr>
+                              <w:jc w:val="center"/>
+                              <w:rPr>
+                                <w:sz w:val="16"/>
+                                <w:szCs w:val="16"/>
+                                <w:lang w:val="en-US"/>
+                              </w:rPr>
+                            </w:pPr>
+                            <w:r>
+                              <w:rPr>
+                                <w:sz w:val="16"/>
+                                <w:szCs w:val="16"/>
+                                <w:lang w:val="en-US"/>
+                              </w:rPr>
+                              <w:t>B3</w:t>
+                            </w:r>
+                          </w:p>
+                          <w:p>
+                            <w:pPr>
+                              <w:jc w:val="center"/>
+                              <w:rPr>
+                                <w:sz w:val="16"/>
+                                <w:szCs w:val="16"/>
+                                <w:lang w:val="en-US"/>
+                              </w:rPr>
+                            </w:pPr>
+                          </w:p>
+                        </w:txbxContent>
+                      </wps:txbx>
+                      <wps:bodyPr rot="0" spcFirstLastPara="0" vertOverflow="overflow" horzOverflow="overflow" vert="horz" wrap="square" lIns="91440" tIns="45720" rIns="91440" bIns="45720" numCol="1" spcCol="0" rtlCol="0" fromWordArt="0" anchor="ctr" anchorCtr="0" forceAA="0" compatLnSpc="1">
+                        <a:prstTxWarp prst="textNoShape">
+                          <a:avLst/>
+                        </a:prstTxWarp>
+                        <a:noAutofit/>
+                      </wps:bodyPr>
+                    </wps:wsp>
+                  </a:graphicData>
+                </a:graphic>
+                <wp14:sizeRelH relativeFrom="margin">
+                  <wp14:pctWidth>0</wp14:pctWidth>
+                </wp14:sizeRelH>
+                <wp14:sizeRelV relativeFrom="margin">
+                  <wp14:pctHeight>0</wp14:pctHeight>
+                </wp14:sizeRelV>
+              </wp:anchor>
+            </w:drawing>
+          </mc:Choice>
+          <mc:Fallback>
+            <w:pict>
+              <v:shapetype w14:anchorId="748072D6" id="_x0000_t13" coordsize="21600,21600" o:spt="13" adj="16200,5400" path="m@0,l@0@1,0@1,0@2@0@2@0,21600,21600,10800xe">
+                <v:stroke joinstyle="miter"/>
+                <v:formulas>
+                  <v:f eqn="val #0"/>
+                  <v:f eqn="val #1"/>
+                  <v:f eqn="sum height 0 #1"/>
+                  <v:f eqn="sum 10800 0 #1"/>
+                  <v:f eqn="sum width 0 #0"/>
+                  <v:f eqn="prod @4 @3 10800"/>
+                  <v:f eqn="sum width 0 @5"/>
+                </v:formulas>
+                <v:path o:connecttype="custom" o:connectlocs="@0,0;0,10800;@0,21600;21600,10800" o:connectangles="270,180,90,0" textboxrect="0,@1,@6,@2"/>
+                <v:handles>
+                  <v:h position="#0,#1" xrange="0,21600" yrange="0,10800"/>
+                </v:handles>
+              </v:shapetype>
+              <v:shape id="Arrow: Right 56" o:spid="_x0000_s1026" type="#_x0000_t13" style="position:absolute;left:0;text-align:left;margin-left:292pt;margin-top:155.3pt;width:51.1pt;height:36.1pt;rotation:-2059930fd;z-index:251687936;visibility:visible;mso-wrap-style:square;mso-width-percent:0;mso-height-percent:0;mso-wrap-distance-left:9pt;mso-wrap-distance-top:0;mso-wrap-distance-right:9pt;mso-wrap-distance-bottom:0;mso-position-horizontal:absolute;mso-position-horizontal-relative:text;mso-position-vertical:absolute;mso-position-vertical-relative:text;mso-width-percent:0;mso-height-percent:0;mso-width-relative:margin;mso-height-relative:margin;v-text-anchor:middle" o:gfxdata="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" adj="13967" fillcolor="red" strokecolor="red" strokeweight="2pt">
+                <v:textbox>
+                  <w:txbxContent>
+                    <w:p>
+                      <w:pPr>
+                        <w:jc w:val="center"/>
+                        <w:rPr>
+                          <w:sz w:val="16"/>
+                          <w:szCs w:val="16"/>
+                          <w:lang w:val="en-US"/>
+                        </w:rPr>
+                      </w:pPr>
+                      <w:r>
+                        <w:rPr>
+                          <w:sz w:val="16"/>
+                          <w:szCs w:val="16"/>
+                          <w:lang w:val="en-US"/>
+                        </w:rPr>
+                        <w:t>B3</w:t>
+                      </w:r>
+                    </w:p>
+                    <w:p>
+                      <w:pPr>
+                        <w:jc w:val="center"/>
+                        <w:rPr>
+                          <w:sz w:val="16"/>
+                          <w:szCs w:val="16"/>
+                          <w:lang w:val="en-US"/>
+                        </w:rPr>
+                      </w:pPr>
+                    </w:p>
+                  </w:txbxContent>
+                </v:textbox>
+              </v:shape>
+            </w:pict>
+          </mc:Fallback>
+        </mc:AlternateContent>
+      </w:r>
+      <w:r>
+        <w:rPr>
+          <w:rFonts w:eastAsiaTheme="majorEastAsia"/>
+          <w:noProof/>
+          <w:color w:val="243F60" w:themeColor="accent1" w:themeShade="7F"/>
+          <w:sz w:val="28"/>
+          <w:szCs w:val="28"/>
+          <w:lang w:val="en-US"/>
+        </w:rPr>
+        <mc:AlternateContent>
+          <mc:Choice Requires="wps">
+            <w:drawing>
+              <wp:anchor distT="0" distB="0" distL="114300" distR="114300" simplePos="0" relativeHeight="251685888" behindDoc="0" locked="0" layoutInCell="1" allowOverlap="1" wp14:anchorId="5162EF0B" wp14:editId="0D6E22B1">
+                <wp:simplePos x="0" y="0"/>
+                <wp:positionH relativeFrom="column">
+                  <wp:posOffset>3639261</wp:posOffset>
+                </wp:positionH>
+                <wp:positionV relativeFrom="paragraph">
+                  <wp:posOffset>839574</wp:posOffset>
+                </wp:positionV>
+                <wp:extent cx="648866" cy="458621"/>
+                <wp:effectExtent l="0" t="19050" r="37465" b="36830"/>
+                <wp:wrapNone/>
+                <wp:docPr id="55" name="Arrow: Right 55"/>
+                <wp:cNvGraphicFramePr/>
+                <a:graphic xmlns:a="http://schemas.openxmlformats.org/drawingml/2006/main">
+                  <a:graphicData uri="http://schemas.microsoft.com/office/word/2010/wordprocessingShape">
+                    <wps:wsp>
+                      <wps:cNvSpPr/>
+                      <wps:spPr>
+                        <a:xfrm>
+                          <a:off x="0" y="0"/>
+                          <a:ext cx="648866" cy="458621"/>
+                        </a:xfrm>
+                        <a:prstGeom prst="rightArrow">
+                          <a:avLst/>
+                        </a:prstGeom>
+                        <a:solidFill>
+                          <a:srgbClr val="FF0000"/>
+                        </a:solidFill>
+                        <a:ln>
+                          <a:solidFill>
+                            <a:srgbClr val="FF0000"/>
+                          </a:solidFill>
+                        </a:ln>
+                      </wps:spPr>
+                      <wps:style>
+                        <a:lnRef idx="2">
+                          <a:schemeClr val="accent1">
+                            <a:shade val="50000"/>
+                          </a:schemeClr>
+                        </a:lnRef>
+                        <a:fillRef idx="1">
+                          <a:schemeClr val="accent1"/>
+                        </a:fillRef>
+                        <a:effectRef idx="0">
+                          <a:schemeClr val="accent1"/>
+                        </a:effectRef>
+                        <a:fontRef idx="minor">
+                          <a:schemeClr val="lt1"/>
+                        </a:fontRef>
+                      </wps:style>
+                      <wps:txbx>
+                        <w:txbxContent>
+                          <w:p>
+                            <w:pPr>
+                              <w:jc w:val="center"/>
+                              <w:rPr>
+                                <w:sz w:val="16"/>
+                                <w:szCs w:val="16"/>
+                                <w:lang w:val="en-US"/>
+                              </w:rPr>
+                            </w:pPr>
+                            <w:r>
+                              <w:rPr>
+                                <w:sz w:val="16"/>
+                                <w:szCs w:val="16"/>
+                                <w:lang w:val="en-US"/>
+                              </w:rPr>
+                              <w:t>B</w:t>
+                            </w:r>
+                            <w:r>
+                              <w:rPr>
+                                <w:sz w:val="16"/>
+                                <w:szCs w:val="16"/>
+                                <w:lang w:val="en-US"/>
+                              </w:rPr>
+                              <w:t>2.2</w:t>
+                            </w:r>
+                          </w:p>
+                          <w:p>
+                            <w:pPr>
+                              <w:jc w:val="center"/>
+                              <w:rPr>
+                                <w:sz w:val="16"/>
+                                <w:szCs w:val="16"/>
+                                <w:lang w:val="en-US"/>
+                              </w:rPr>
+                            </w:pPr>
+                          </w:p>
+                        </w:txbxContent>
+                      </wps:txbx>
+                      <wps:bodyPr rot="0" spcFirstLastPara="0" vertOverflow="overflow" horzOverflow="overflow" vert="horz" wrap="square" lIns="91440" tIns="45720" rIns="91440" bIns="45720" numCol="1" spcCol="0" rtlCol="0" fromWordArt="0" anchor="ctr" anchorCtr="0" forceAA="0" compatLnSpc="1">
+                        <a:prstTxWarp prst="textNoShape">
+                          <a:avLst/>
+                        </a:prstTxWarp>
+                        <a:noAutofit/>
+                      </wps:bodyPr>
+                    </wps:wsp>
+                  </a:graphicData>
+                </a:graphic>
+                <wp14:sizeRelH relativeFrom="margin">
+                  <wp14:pctWidth>0</wp14:pctWidth>
+                </wp14:sizeRelH>
+                <wp14:sizeRelV relativeFrom="margin">
+                  <wp14:pctHeight>0</wp14:pctHeight>
+                </wp14:sizeRelV>
+              </wp:anchor>
+            </w:drawing>
+          </mc:Choice>
+          <mc:Fallback>
+            <w:pict>
+              <v:shape w14:anchorId="5162EF0B" id="Arrow: Right 55" o:spid="_x0000_s1027" type="#_x0000_t13" style="position:absolute;left:0;text-align:left;margin-left:286.55pt;margin-top:66.1pt;width:51.1pt;height:36.1pt;z-index:251685888;visibility:visible;mso-wrap-style:square;mso-width-percent:0;mso-height-percent:0;mso-wrap-distance-left:9pt;mso-wrap-distance-top:0;mso-wrap-distance-right:9pt;mso-wrap-distance-bottom:0;mso-position-horizontal:absolute;mso-position-horizontal-relative:text;mso-position-vertical:absolute;mso-position-vertical-relative:text;mso-width-percent:0;mso-height-percent:0;mso-width-relative:margin;mso-height-relative:margin;v-text-anchor:middle" o:gfxdata="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" adj="13967" fillcolor="red" strokecolor="red" strokeweight="2pt">
+                <v:textbox>
+                  <w:txbxContent>
+                    <w:p>
+                      <w:pPr>
+                        <w:jc w:val="center"/>
+                        <w:rPr>
+                          <w:sz w:val="16"/>
+                          <w:szCs w:val="16"/>
+                          <w:lang w:val="en-US"/>
+                        </w:rPr>
+                      </w:pPr>
+                      <w:r>
+                        <w:rPr>
+                          <w:sz w:val="16"/>
+                          <w:szCs w:val="16"/>
+                          <w:lang w:val="en-US"/>
+                        </w:rPr>
+                        <w:t>B</w:t>
+                      </w:r>
+                      <w:r>
+                        <w:rPr>
+                          <w:sz w:val="16"/>
+                          <w:szCs w:val="16"/>
+                          <w:lang w:val="en-US"/>
+                        </w:rPr>
+                        <w:t>2.2</w:t>
+                      </w:r>
+                    </w:p>
+                    <w:p>
+                      <w:pPr>
+                        <w:jc w:val="center"/>
+                        <w:rPr>
+                          <w:sz w:val="16"/>
+                          <w:szCs w:val="16"/>
+                          <w:lang w:val="en-US"/>
+                        </w:rPr>
+                      </w:pPr>
+                    </w:p>
+                  </w:txbxContent>
+                </v:textbox>
+              </v:shape>
+            </w:pict>
+          </mc:Fallback>
+        </mc:AlternateContent>
+      </w:r>
+      <w:r>
+        <w:rPr>
+          <w:rFonts w:eastAsiaTheme="majorEastAsia"/>
+          <w:noProof/>
+          <w:color w:val="243F60" w:themeColor="accent1" w:themeShade="7F"/>
+          <w:sz w:val="28"/>
+          <w:szCs w:val="28"/>
+          <w:lang w:val="en-US"/>
+        </w:rPr>
+        <mc:AlternateContent>
+          <mc:Choice Requires="wps">
+            <w:drawing>
+              <wp:anchor distT="0" distB="0" distL="114300" distR="114300" simplePos="0" relativeHeight="251683840" behindDoc="0" locked="0" layoutInCell="1" allowOverlap="1" wp14:anchorId="0859819F" wp14:editId="4AC2D0EC">
+                <wp:simplePos x="0" y="0"/>
+                <wp:positionH relativeFrom="column">
+                  <wp:posOffset>1332456</wp:posOffset>
+                </wp:positionH>
+                <wp:positionV relativeFrom="paragraph">
+                  <wp:posOffset>531400</wp:posOffset>
+                </wp:positionV>
+                <wp:extent cx="547333" cy="458621"/>
+                <wp:effectExtent l="19050" t="19050" r="24765" b="36830"/>
+                <wp:wrapNone/>
+                <wp:docPr id="53" name="Arrow: Right 53"/>
+                <wp:cNvGraphicFramePr/>
+                <a:graphic xmlns:a="http://schemas.openxmlformats.org/drawingml/2006/main">
+                  <a:graphicData uri="http://schemas.microsoft.com/office/word/2010/wordprocessingShape">
+                    <wps:wsp>
+                      <wps:cNvSpPr/>
+                      <wps:spPr>
+                        <a:xfrm flipH="1">
+                          <a:off x="0" y="0"/>
+                          <a:ext cx="547333" cy="458621"/>
+                        </a:xfrm>
+                        <a:prstGeom prst="rightArrow">
+                          <a:avLst/>
+                        </a:prstGeom>
+                        <a:solidFill>
+                          <a:srgbClr val="FF0000"/>
+                        </a:solidFill>
+                        <a:ln>
+                          <a:solidFill>
+                            <a:srgbClr val="FF0000"/>
+                          </a:solidFill>
+                        </a:ln>
+                      </wps:spPr>
+                      <wps:style>
+                        <a:lnRef idx="2">
+                          <a:schemeClr val="accent1">
+                            <a:shade val="50000"/>
+                          </a:schemeClr>
+                        </a:lnRef>
+                        <a:fillRef idx="1">
+                          <a:schemeClr val="accent1"/>
+                        </a:fillRef>
+                        <a:effectRef idx="0">
+                          <a:schemeClr val="accent1"/>
+                        </a:effectRef>
+                        <a:fontRef idx="minor">
+                          <a:schemeClr val="lt1"/>
+                        </a:fontRef>
+                      </wps:style>
+                      <wps:txbx>
+                        <w:txbxContent>
+                          <w:p>
+                            <w:pPr>
+                              <w:jc w:val="center"/>
+                              <w:rPr>
+                                <w:sz w:val="16"/>
+                                <w:szCs w:val="16"/>
+                                <w:lang w:val="en-US"/>
+                              </w:rPr>
+                            </w:pPr>
+                            <w:r>
+                              <w:rPr>
+                                <w:sz w:val="16"/>
+                                <w:szCs w:val="16"/>
+                                <w:lang w:val="en-US"/>
+                              </w:rPr>
+                              <w:t>B</w:t>
+                            </w:r>
+                            <w:r>
+                              <w:rPr>
+                                <w:sz w:val="16"/>
+                                <w:szCs w:val="16"/>
+                                <w:lang w:val="en-US"/>
+                              </w:rPr>
+                              <w:t>2.1</w:t>
+                            </w:r>
+                          </w:p>
+                        </w:txbxContent>
+                      </wps:txbx>
+                      <wps:bodyPr rot="0" spcFirstLastPara="0" vertOverflow="overflow" horzOverflow="overflow" vert="horz" wrap="square" lIns="91440" tIns="45720" rIns="91440" bIns="45720" numCol="1" spcCol="0" rtlCol="0" fromWordArt="0" anchor="ctr" anchorCtr="0" forceAA="0" compatLnSpc="1">
+                        <a:prstTxWarp prst="textNoShape">
+                          <a:avLst/>
+                        </a:prstTxWarp>
+                        <a:noAutofit/>
+                      </wps:bodyPr>
+                    </wps:wsp>
+                  </a:graphicData>
+                </a:graphic>
+                <wp14:sizeRelH relativeFrom="margin">
+                  <wp14:pctWidth>0</wp14:pctWidth>
+                </wp14:sizeRelH>
+                <wp14:sizeRelV relativeFrom="margin">
+                  <wp14:pctHeight>0</wp14:pctHeight>
+                </wp14:sizeRelV>
+              </wp:anchor>
+            </w:drawing>
+          </mc:Choice>
+          <mc:Fallback>
+            <w:pict>
+              <v:shape w14:anchorId="0859819F" id="Arrow: Right 53" o:spid="_x0000_s1028" type="#_x0000_t13" style="position:absolute;left:0;text-align:left;margin-left:104.9pt;margin-top:41.85pt;width:43.1pt;height:36.1pt;flip:x;z-index:251683840;visibility:visible;mso-wrap-style:square;mso-width-percent:0;mso-height-percent:0;mso-wrap-distance-left:9pt;mso-wrap-distance-top:0;mso-wrap-distance-right:9pt;mso-wrap-distance-bottom:0;mso-position-horizontal:absolute;mso-position-horizontal-relative:text;mso-position-vertical:absolute;mso-position-vertical-relative:text;mso-width-percent:0;mso-height-percent:0;mso-width-relative:margin;mso-height-relative:margin;v-text-anchor:middle" o:gfxdata="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" adj="12550" fillcolor="red" strokecolor="red" strokeweight="2pt">
+                <v:textbox>
+                  <w:txbxContent>
+                    <w:p>
+                      <w:pPr>
+                        <w:jc w:val="center"/>
+                        <w:rPr>
+                          <w:sz w:val="16"/>
+                          <w:szCs w:val="16"/>
+                          <w:lang w:val="en-US"/>
+                        </w:rPr>
+                      </w:pPr>
+                      <w:r>
+                        <w:rPr>
+                          <w:sz w:val="16"/>
+                          <w:szCs w:val="16"/>
+                          <w:lang w:val="en-US"/>
+                        </w:rPr>
+                        <w:t>B</w:t>
+                      </w:r>
+                      <w:r>
+                        <w:rPr>
+                          <w:sz w:val="16"/>
+                          <w:szCs w:val="16"/>
+                          <w:lang w:val="en-US"/>
+                        </w:rPr>
+                        <w:t>2.1</w:t>
+                      </w:r>
+                    </w:p>
+                  </w:txbxContent>
+                </v:textbox>
+              </v:shape>
+            </w:pict>
+          </mc:Fallback>
+        </mc:AlternateContent>
+      </w:r>
+      <w:r>
+        <w:rPr>
+          <w:rFonts w:eastAsiaTheme="majorEastAsia"/>
+          <w:noProof/>
+          <w:color w:val="243F60" w:themeColor="accent1" w:themeShade="7F"/>
+          <w:sz w:val="28"/>
+          <w:szCs w:val="28"/>
+          <w:lang w:val="en-US"/>
+        </w:rPr>
+        <mc:AlternateContent>
+          <mc:Choice Requires="wps">
+            <w:drawing>
+              <wp:anchor distT="0" distB="0" distL="114300" distR="114300" simplePos="0" relativeHeight="251681792" behindDoc="0" locked="0" layoutInCell="1" allowOverlap="1" wp14:anchorId="28D3FCA3" wp14:editId="5C43CA8E">
+                <wp:simplePos x="0" y="0"/>
+                <wp:positionH relativeFrom="column">
+                  <wp:posOffset>4882117</wp:posOffset>
+                </wp:positionH>
+                <wp:positionV relativeFrom="paragraph">
+                  <wp:posOffset>382620</wp:posOffset>
+                </wp:positionV>
+                <wp:extent cx="539087" cy="458621"/>
+                <wp:effectExtent l="0" t="19050" r="33020" b="36830"/>
+                <wp:wrapNone/>
+                <wp:docPr id="52" name="Arrow: Right 52"/>
+                <wp:cNvGraphicFramePr/>
+                <a:graphic xmlns:a="http://schemas.openxmlformats.org/drawingml/2006/main">
+                  <a:graphicData uri="http://schemas.microsoft.com/office/word/2010/wordprocessingShape">
+                    <wps:wsp>
+                      <wps:cNvSpPr/>
+                      <wps:spPr>
+                        <a:xfrm>
+                          <a:off x="0" y="0"/>
+                          <a:ext cx="539087" cy="458621"/>
+                        </a:xfrm>
+                        <a:prstGeom prst="rightArrow">
+                          <a:avLst/>
+                        </a:prstGeom>
+                        <a:solidFill>
+                          <a:srgbClr val="FF0000"/>
+                        </a:solidFill>
+                        <a:ln>
+                          <a:solidFill>
+                            <a:srgbClr val="FF0000"/>
+                          </a:solidFill>
+                        </a:ln>
+                      </wps:spPr>
+                      <wps:style>
+                        <a:lnRef idx="2">
+                          <a:schemeClr val="accent1">
+                            <a:shade val="50000"/>
+                          </a:schemeClr>
+                        </a:lnRef>
+                        <a:fillRef idx="1">
+                          <a:schemeClr val="accent1"/>
+                        </a:fillRef>
+                        <a:effectRef idx="0">
+                          <a:schemeClr val="accent1"/>
+                        </a:effectRef>
+                        <a:fontRef idx="minor">
+                          <a:schemeClr val="lt1"/>
+                        </a:fontRef>
+                      </wps:style>
+                      <wps:txbx>
+                        <w:txbxContent>
+                          <w:p>
+                            <w:pPr>
+                              <w:jc w:val="center"/>
+                              <w:rPr>
+                                <w:sz w:val="16"/>
+                                <w:szCs w:val="16"/>
+                                <w:lang w:val="en-US"/>
+                              </w:rPr>
+                            </w:pPr>
+                            <w:r>
+                              <w:rPr>
+                                <w:sz w:val="16"/>
+                                <w:szCs w:val="16"/>
+                                <w:lang w:val="en-US"/>
+                              </w:rPr>
+                              <w:t>B1</w:t>
+                            </w:r>
+                          </w:p>
+                        </w:txbxContent>
+                      </wps:txbx>
+                      <wps:bodyPr rot="0" spcFirstLastPara="0" vertOverflow="overflow" horzOverflow="overflow" vert="horz" wrap="square" lIns="91440" tIns="45720" rIns="91440" bIns="45720" numCol="1" spcCol="0" rtlCol="0" fromWordArt="0" anchor="ctr" anchorCtr="0" forceAA="0" compatLnSpc="1">
+                        <a:prstTxWarp prst="textNoShape">
+                          <a:avLst/>
+                        </a:prstTxWarp>
+                        <a:noAutofit/>
+                      </wps:bodyPr>
+                    </wps:wsp>
+                  </a:graphicData>
+                </a:graphic>
+                <wp14:sizeRelH relativeFrom="margin">
+                  <wp14:pctWidth>0</wp14:pctWidth>
+                </wp14:sizeRelH>
+                <wp14:sizeRelV relativeFrom="margin">
+                  <wp14:pctHeight>0</wp14:pctHeight>
+                </wp14:sizeRelV>
+              </wp:anchor>
+            </w:drawing>
+          </mc:Choice>
+          <mc:Fallback>
+            <w:pict>
+              <v:shape w14:anchorId="28D3FCA3" id="Arrow: Right 52" o:spid="_x0000_s1029" type="#_x0000_t13" style="position:absolute;left:0;text-align:left;margin-left:384.4pt;margin-top:30.15pt;width:42.45pt;height:36.1pt;z-index:251681792;visibility:visible;mso-wrap-style:square;mso-width-percent:0;mso-height-percent:0;mso-wrap-distance-left:9pt;mso-wrap-distance-top:0;mso-wrap-distance-right:9pt;mso-wrap-distance-bottom:0;mso-position-horizontal:absolute;mso-position-horizontal-relative:text;mso-position-vertical:absolute;mso-position-vertical-relative:text;mso-width-percent:0;mso-height-percent:0;mso-width-relative:margin;mso-height-relative:margin;v-text-anchor:middle" o:gfxdata="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" adj="12412" fillcolor="red" strokecolor="red" strokeweight="2pt">
+                <v:textbox>
+                  <w:txbxContent>
+                    <w:p>
+                      <w:pPr>
+                        <w:jc w:val="center"/>
+                        <w:rPr>
+                          <w:sz w:val="16"/>
+                          <w:szCs w:val="16"/>
+                          <w:lang w:val="en-US"/>
+                        </w:rPr>
+                      </w:pPr>
+                      <w:r>
+                        <w:rPr>
+                          <w:sz w:val="16"/>
+                          <w:szCs w:val="16"/>
+                          <w:lang w:val="en-US"/>
+                        </w:rPr>
+                        <w:t>B1</w:t>
+                      </w:r>
+                    </w:p>
+                  </w:txbxContent>
+                </v:textbox>
+              </v:shape>
+            </w:pict>
+          </mc:Fallback>
+        </mc:AlternateContent>
+      </w:r>
+      <w:r>
+        <w:rPr>
+          <w:rFonts w:eastAsiaTheme="majorEastAsia"/>
+          <w:noProof/>
+          <w:color w:val="243F60" w:themeColor="accent1" w:themeShade="7F"/>
+          <w:sz w:val="28"/>
+          <w:szCs w:val="28"/>
+          <w:lang w:val="en-US"/>
+        </w:rPr>
+        <w:drawing>
+          <wp:anchor distT="0" distB="0" distL="114300" distR="114300" simplePos="0" relativeHeight="251680768" behindDoc="0" locked="0" layoutInCell="1" allowOverlap="1" wp14:anchorId="3BC07517" wp14:editId="2337FDD7">
+            <wp:simplePos x="0" y="0"/>
+            <wp:positionH relativeFrom="column">
+              <wp:posOffset>426085</wp:posOffset>
+            </wp:positionH>
+            <wp:positionV relativeFrom="paragraph">
+              <wp:posOffset>382270</wp:posOffset>
+            </wp:positionV>
+            <wp:extent cx="6004560" cy="2517775"/>
+            <wp:effectExtent l="0" t="0" r="0" b="0"/>
+            <wp:wrapTopAndBottom/>
+            <wp:docPr id="50" name="Picture 50"/>
+            <wp:cNvGraphicFramePr>
+              <a:graphicFrameLocks xmlns:a="http://schemas.openxmlformats.org/drawingml/2006/main" noChangeAspect="1"/>
+            </wp:cNvGraphicFramePr>
+            <a:graphic xmlns:a="http://schemas.openxmlformats.org/drawingml/2006/main">
+              <a:graphicData uri="http://schemas.openxmlformats.org/drawingml/2006/picture">
+                <pic:pic xmlns:pic="http://schemas.openxmlformats.org/drawingml/2006/picture">
+                  <pic:nvPicPr>
+                    <pic:cNvPr id="1" name=""/>
+                    <pic:cNvPicPr/>
+                  </pic:nvPicPr>
+                  <pic:blipFill>
+                    <a:blip r:embed="rId18">
+                      <a:extLst>
+                        <a:ext uri="{28A0092B-C50C-407E-A947-70E740481C1C}">
+                          <a14:useLocalDpi xmlns:a14="http://schemas.microsoft.com/office/drawing/2010/main" val="0"/>
+                        </a:ext>
+                      </a:extLst>
+                    </a:blip>
+                    <a:stretch>
+                      <a:fillRect/>
+                    </a:stretch>
+                  </pic:blipFill>
+                  <pic:spPr>
+                    <a:xfrm>
+                      <a:off x="0" y="0"/>
+                      <a:ext cx="6004560" cy="2517775"/>
+                    </a:xfrm>
+                    <a:prstGeom prst="rect">
+                      <a:avLst/>
+                    </a:prstGeom>
+                  </pic:spPr>
+                </pic:pic>
+              </a:graphicData>
+            </a:graphic>
+            <wp14:sizeRelH relativeFrom="margin">
+              <wp14:pctWidth>0</wp14:pctWidth>
+            </wp14:sizeRelH>
+            <wp14:sizeRelV relativeFrom="margin">
+              <wp14:pctHeight>0</wp14:pctHeight>
+            </wp14:sizeRelV>
+          </wp:anchor>
+        </w:drawing>
+      </w:r>
+      <w:r>
+        <w:rPr>
+          <w:rFonts w:eastAsiaTheme="majorEastAsia"/>
+          <w:color w:val="243F60" w:themeColor="accent1" w:themeShade="7F"/>
+          <w:sz w:val="28"/>
+          <w:szCs w:val="28"/>
+          <w:lang w:val="en-US"/>
+        </w:rPr>
+        <w:t>B3: Bấm Ok để xác nhận chọn màu.</w:t>
+      </w:r>
+    </w:p>
+    <w:p>
+      <w:pPr>
+        <w:pStyle w:val="ListParagraph"/>
+        <w:keepNext/>
+        <w:keepLines/>
+        <w:spacing w:before="40"/>
+        <w:ind w:left="1620" w:firstLine="0"/>
+        <w:outlineLvl w:val="2"/>
+        <w:rPr>
+          <w:rFonts w:eastAsiaTheme="majorEastAsia"/>
+          <w:color w:val="243F60" w:themeColor="accent1" w:themeShade="7F"/>
+          <w:sz w:val="28"/>
+          <w:szCs w:val="28"/>
+          <w:lang w:val="en-US"/>
+        </w:rPr>
+      </w:pPr>
+    </w:p>
+    <w:p>
+      <w:pPr>
+        <w:pStyle w:val="ListParagraph"/>
+        <w:keepNext/>
+        <w:keepLines/>
+        <w:spacing w:before="40"/>
+        <w:ind w:left="1620" w:firstLine="0"/>
+        <w:outlineLvl w:val="2"/>
+        <w:rPr>
+          <w:rFonts w:eastAsiaTheme="majorEastAsia"/>
+          <w:color w:val="243F60" w:themeColor="accent1" w:themeShade="7F"/>
+          <w:sz w:val="28"/>
+          <w:szCs w:val="28"/>
+          <w:lang w:val="en-US"/>
+        </w:rPr>
+      </w:pPr>
+    </w:p>
+    <w:p>
+      <w:pPr>
+        <w:keepNext/>
+        <w:keepLines/>
+        <w:spacing w:before="40"/>
+        <w:ind w:left="1260"/>
+        <w:outlineLvl w:val="2"/>
+        <w:rPr>
+          <w:rFonts w:eastAsiaTheme="majorEastAsia"/>
+          <w:color w:val="243F60" w:themeColor="accent1" w:themeShade="7F"/>
+          <w:sz w:val="28"/>
+          <w:szCs w:val="28"/>
+          <w:lang w:val="en-US"/>
+        </w:rPr>
+      </w:pPr>
     </w:p>
     <w:p>
       <w:pPr>
@@ -5400,8 +7117,12 @@
           <w:color w:val="000000" w:themeColor="text1"/>
           <w:sz w:val="28"/>
           <w:szCs w:val="28"/>
-          <w:lang w:val="en-US"/>
-        </w:rPr>
+        </w:rPr>
+        <w:sectPr>
+          <w:pgSz w:w="11910" w:h="16840"/>
+          <w:pgMar w:top="540" w:right="500" w:bottom="630" w:left="500" w:header="720" w:footer="1160" w:gutter="0"/>
+          <w:cols w:space="720"/>
+        </w:sectPr>
       </w:pPr>
       <w:bookmarkStart w:id="17" w:name="_Toc60082014"/>
       <w:r>
@@ -5434,35 +7155,18 @@
         <w:keepNext/>
         <w:keepLines/>
         <w:spacing w:before="40"/>
-        <w:ind w:left="1260"/>
-        <w:outlineLvl w:val="2"/>
+        <w:ind w:left="720"/>
+        <w:outlineLvl w:val="1"/>
         <w:rPr>
           <w:rFonts w:eastAsiaTheme="majorEastAsia"/>
-          <w:color w:val="243F60" w:themeColor="accent1" w:themeShade="7F"/>
+          <w:b/>
+          <w:bCs/>
+          <w:color w:val="000000" w:themeColor="text1"/>
           <w:sz w:val="28"/>
           <w:szCs w:val="28"/>
           <w:lang w:val="en-US"/>
         </w:rPr>
       </w:pPr>
-      <w:r>
-        <w:rPr>
-          <w:rFonts w:eastAsiaTheme="majorEastAsia"/>
-          <w:color w:val="243F60" w:themeColor="accent1" w:themeShade="7F"/>
-          <w:sz w:val="28"/>
-          <w:szCs w:val="28"/>
-          <w:lang w:val="en-US"/>
-        </w:rPr>
-        <w:t xml:space="preserve">a. </w:t>
-      </w:r>
-      <w:r>
-        <w:rPr>
-          <w:rFonts w:eastAsiaTheme="majorEastAsia"/>
-          <w:color w:val="243F60" w:themeColor="accent1" w:themeShade="7F"/>
-          <w:sz w:val="28"/>
-          <w:szCs w:val="28"/>
-        </w:rPr>
-        <w:t>Vẽ các trục tọa độ x, y, z bằng nét đậm, màu sắc các trục khác nhau</w:t>
-      </w:r>
     </w:p>
     <w:p>
       <w:pPr>
@@ -5476,9 +7180,695 @@
           <w:color w:val="243F60" w:themeColor="accent1" w:themeShade="7F"/>
           <w:sz w:val="28"/>
           <w:szCs w:val="28"/>
+        </w:rPr>
+      </w:pPr>
+      <w:r>
+        <w:rPr>
+          <w:rFonts w:eastAsiaTheme="majorEastAsia"/>
+          <w:noProof/>
+          <w:color w:val="243F60" w:themeColor="accent1" w:themeShade="7F"/>
+          <w:sz w:val="28"/>
+          <w:szCs w:val="28"/>
           <w:lang w:val="en-US"/>
         </w:rPr>
-      </w:pPr>
+        <mc:AlternateContent>
+          <mc:Choice Requires="wps">
+            <w:drawing>
+              <wp:anchor distT="0" distB="0" distL="114300" distR="114300" simplePos="0" relativeHeight="251692032" behindDoc="0" locked="0" layoutInCell="1" allowOverlap="1" wp14:anchorId="592A1DB7" wp14:editId="4F6CB94E">
+                <wp:simplePos x="0" y="0"/>
+                <wp:positionH relativeFrom="column">
+                  <wp:posOffset>3771900</wp:posOffset>
+                </wp:positionH>
+                <wp:positionV relativeFrom="paragraph">
+                  <wp:posOffset>1182806</wp:posOffset>
+                </wp:positionV>
+                <wp:extent cx="232012" cy="252484"/>
+                <wp:effectExtent l="0" t="0" r="0" b="0"/>
+                <wp:wrapNone/>
+                <wp:docPr id="46" name="Rectangle 46"/>
+                <wp:cNvGraphicFramePr/>
+                <a:graphic xmlns:a="http://schemas.openxmlformats.org/drawingml/2006/main">
+                  <a:graphicData uri="http://schemas.microsoft.com/office/word/2010/wordprocessingShape">
+                    <wps:wsp>
+                      <wps:cNvSpPr/>
+                      <wps:spPr>
+                        <a:xfrm>
+                          <a:off x="0" y="0"/>
+                          <a:ext cx="232012" cy="252484"/>
+                        </a:xfrm>
+                        <a:prstGeom prst="rect">
+                          <a:avLst/>
+                        </a:prstGeom>
+                        <a:noFill/>
+                        <a:ln>
+                          <a:noFill/>
+                        </a:ln>
+                      </wps:spPr>
+                      <wps:style>
+                        <a:lnRef idx="2">
+                          <a:schemeClr val="accent1">
+                            <a:shade val="50000"/>
+                          </a:schemeClr>
+                        </a:lnRef>
+                        <a:fillRef idx="1">
+                          <a:schemeClr val="accent1"/>
+                        </a:fillRef>
+                        <a:effectRef idx="0">
+                          <a:schemeClr val="accent1"/>
+                        </a:effectRef>
+                        <a:fontRef idx="minor">
+                          <a:schemeClr val="lt1"/>
+                        </a:fontRef>
+                      </wps:style>
+                      <wps:txbx>
+                        <w:txbxContent>
+                          <w:p>
+                            <w:pPr>
+                              <w:jc w:val="center"/>
+                              <w:rPr>
+                                <w:sz w:val="16"/>
+                                <w:szCs w:val="16"/>
+                                <w:lang w:val="en-US"/>
+                              </w:rPr>
+                            </w:pPr>
+                            <w:r>
+                              <w:rPr>
+                                <w:sz w:val="16"/>
+                                <w:szCs w:val="16"/>
+                                <w:lang w:val="en-US"/>
+                              </w:rPr>
+                              <w:t>z</w:t>
+                            </w:r>
+                          </w:p>
+                        </w:txbxContent>
+                      </wps:txbx>
+                      <wps:bodyPr rot="0" spcFirstLastPara="0" vertOverflow="overflow" horzOverflow="overflow" vert="horz" wrap="square" lIns="91440" tIns="45720" rIns="91440" bIns="45720" numCol="1" spcCol="0" rtlCol="0" fromWordArt="0" anchor="ctr" anchorCtr="0" forceAA="0" compatLnSpc="1">
+                        <a:prstTxWarp prst="textNoShape">
+                          <a:avLst/>
+                        </a:prstTxWarp>
+                        <a:noAutofit/>
+                      </wps:bodyPr>
+                    </wps:wsp>
+                  </a:graphicData>
+                </a:graphic>
+                <wp14:sizeRelH relativeFrom="margin">
+                  <wp14:pctWidth>0</wp14:pctWidth>
+                </wp14:sizeRelH>
+                <wp14:sizeRelV relativeFrom="margin">
+                  <wp14:pctHeight>0</wp14:pctHeight>
+                </wp14:sizeRelV>
+              </wp:anchor>
+            </w:drawing>
+          </mc:Choice>
+          <mc:Fallback>
+            <w:pict>
+              <v:rect w14:anchorId="592A1DB7" id="Rectangle 46" o:spid="_x0000_s1030" style="position:absolute;left:0;text-align:left;margin-left:297pt;margin-top:93.15pt;width:18.25pt;height:19.9pt;z-index:251692032;visibility:visible;mso-wrap-style:square;mso-width-percent:0;mso-height-percent:0;mso-wrap-distance-left:9pt;mso-wrap-distance-top:0;mso-wrap-distance-right:9pt;mso-wrap-distance-bottom:0;mso-position-horizontal:absolute;mso-position-horizontal-relative:text;mso-position-vertical:absolute;mso-position-vertical-relative:text;mso-width-percent:0;mso-height-percent:0;mso-width-relative:margin;mso-height-relative:margin;v-text-anchor:middle" o:gfxdata="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" filled="f" stroked="f" strokeweight="2pt">
+                <v:textbox>
+                  <w:txbxContent>
+                    <w:p>
+                      <w:pPr>
+                        <w:jc w:val="center"/>
+                        <w:rPr>
+                          <w:sz w:val="16"/>
+                          <w:szCs w:val="16"/>
+                          <w:lang w:val="en-US"/>
+                        </w:rPr>
+                      </w:pPr>
+                      <w:r>
+                        <w:rPr>
+                          <w:sz w:val="16"/>
+                          <w:szCs w:val="16"/>
+                          <w:lang w:val="en-US"/>
+                        </w:rPr>
+                        <w:t>z</w:t>
+                      </w:r>
+                    </w:p>
+                  </w:txbxContent>
+                </v:textbox>
+              </v:rect>
+            </w:pict>
+          </mc:Fallback>
+        </mc:AlternateContent>
+      </w:r>
+      <w:r>
+        <w:rPr>
+          <w:rFonts w:eastAsiaTheme="majorEastAsia"/>
+          <w:noProof/>
+          <w:color w:val="243F60" w:themeColor="accent1" w:themeShade="7F"/>
+          <w:sz w:val="28"/>
+          <w:szCs w:val="28"/>
+          <w:lang w:val="en-US"/>
+        </w:rPr>
+        <mc:AlternateContent>
+          <mc:Choice Requires="wps">
+            <w:drawing>
+              <wp:anchor distT="0" distB="0" distL="114300" distR="114300" simplePos="0" relativeHeight="251689984" behindDoc="0" locked="0" layoutInCell="1" allowOverlap="1" wp14:anchorId="471014D4" wp14:editId="72200E1A">
+                <wp:simplePos x="0" y="0"/>
+                <wp:positionH relativeFrom="column">
+                  <wp:posOffset>3189605</wp:posOffset>
+                </wp:positionH>
+                <wp:positionV relativeFrom="paragraph">
+                  <wp:posOffset>723862</wp:posOffset>
+                </wp:positionV>
+                <wp:extent cx="232012" cy="252484"/>
+                <wp:effectExtent l="0" t="0" r="0" b="0"/>
+                <wp:wrapNone/>
+                <wp:docPr id="44" name="Rectangle 44"/>
+                <wp:cNvGraphicFramePr/>
+                <a:graphic xmlns:a="http://schemas.openxmlformats.org/drawingml/2006/main">
+                  <a:graphicData uri="http://schemas.microsoft.com/office/word/2010/wordprocessingShape">
+                    <wps:wsp>
+                      <wps:cNvSpPr/>
+                      <wps:spPr>
+                        <a:xfrm>
+                          <a:off x="0" y="0"/>
+                          <a:ext cx="232012" cy="252484"/>
+                        </a:xfrm>
+                        <a:prstGeom prst="rect">
+                          <a:avLst/>
+                        </a:prstGeom>
+                        <a:noFill/>
+                        <a:ln>
+                          <a:noFill/>
+                        </a:ln>
+                      </wps:spPr>
+                      <wps:style>
+                        <a:lnRef idx="2">
+                          <a:schemeClr val="accent1">
+                            <a:shade val="50000"/>
+                          </a:schemeClr>
+                        </a:lnRef>
+                        <a:fillRef idx="1">
+                          <a:schemeClr val="accent1"/>
+                        </a:fillRef>
+                        <a:effectRef idx="0">
+                          <a:schemeClr val="accent1"/>
+                        </a:effectRef>
+                        <a:fontRef idx="minor">
+                          <a:schemeClr val="lt1"/>
+                        </a:fontRef>
+                      </wps:style>
+                      <wps:txbx>
+                        <w:txbxContent>
+                          <w:p>
+                            <w:pPr>
+                              <w:jc w:val="center"/>
+                              <w:rPr>
+                                <w:sz w:val="16"/>
+                                <w:szCs w:val="16"/>
+                                <w:lang w:val="en-US"/>
+                              </w:rPr>
+                            </w:pPr>
+                            <w:r>
+                              <w:rPr>
+                                <w:sz w:val="16"/>
+                                <w:szCs w:val="16"/>
+                                <w:lang w:val="en-US"/>
+                              </w:rPr>
+                              <w:t>y</w:t>
+                            </w:r>
+                          </w:p>
+                        </w:txbxContent>
+                      </wps:txbx>
+                      <wps:bodyPr rot="0" spcFirstLastPara="0" vertOverflow="overflow" horzOverflow="overflow" vert="horz" wrap="square" lIns="91440" tIns="45720" rIns="91440" bIns="45720" numCol="1" spcCol="0" rtlCol="0" fromWordArt="0" anchor="ctr" anchorCtr="0" forceAA="0" compatLnSpc="1">
+                        <a:prstTxWarp prst="textNoShape">
+                          <a:avLst/>
+                        </a:prstTxWarp>
+                        <a:noAutofit/>
+                      </wps:bodyPr>
+                    </wps:wsp>
+                  </a:graphicData>
+                </a:graphic>
+                <wp14:sizeRelH relativeFrom="margin">
+                  <wp14:pctWidth>0</wp14:pctWidth>
+                </wp14:sizeRelH>
+                <wp14:sizeRelV relativeFrom="margin">
+                  <wp14:pctHeight>0</wp14:pctHeight>
+                </wp14:sizeRelV>
+              </wp:anchor>
+            </w:drawing>
+          </mc:Choice>
+          <mc:Fallback>
+            <w:pict>
+              <v:rect w14:anchorId="471014D4" id="Rectangle 44" o:spid="_x0000_s1031" style="position:absolute;left:0;text-align:left;margin-left:251.15pt;margin-top:57pt;width:18.25pt;height:19.9pt;z-index:251689984;visibility:visible;mso-wrap-style:square;mso-width-percent:0;mso-height-percent:0;mso-wrap-distance-left:9pt;mso-wrap-distance-top:0;mso-wrap-distance-right:9pt;mso-wrap-distance-bottom:0;mso-position-horizontal:absolute;mso-position-horizontal-relative:text;mso-position-vertical:absolute;mso-position-vertical-relative:text;mso-width-percent:0;mso-height-percent:0;mso-width-relative:margin;mso-height-relative:margin;v-text-anchor:middle" o:gfxdata="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" filled="f" stroked="f" strokeweight="2pt">
+                <v:textbox>
+                  <w:txbxContent>
+                    <w:p>
+                      <w:pPr>
+                        <w:jc w:val="center"/>
+                        <w:rPr>
+                          <w:sz w:val="16"/>
+                          <w:szCs w:val="16"/>
+                          <w:lang w:val="en-US"/>
+                        </w:rPr>
+                      </w:pPr>
+                      <w:r>
+                        <w:rPr>
+                          <w:sz w:val="16"/>
+                          <w:szCs w:val="16"/>
+                          <w:lang w:val="en-US"/>
+                        </w:rPr>
+                        <w:t>y</w:t>
+                      </w:r>
+                    </w:p>
+                  </w:txbxContent>
+                </v:textbox>
+              </v:rect>
+            </w:pict>
+          </mc:Fallback>
+        </mc:AlternateContent>
+      </w:r>
+      <w:r>
+        <w:rPr>
+          <w:rFonts w:eastAsiaTheme="majorEastAsia"/>
+          <w:noProof/>
+          <w:color w:val="243F60" w:themeColor="accent1" w:themeShade="7F"/>
+          <w:sz w:val="28"/>
+          <w:szCs w:val="28"/>
+          <w:lang w:val="en-US"/>
+        </w:rPr>
+        <mc:AlternateContent>
+          <mc:Choice Requires="wps">
+            <w:drawing>
+              <wp:anchor distT="0" distB="0" distL="114300" distR="114300" simplePos="0" relativeHeight="251696128" behindDoc="0" locked="0" layoutInCell="1" allowOverlap="1" wp14:anchorId="5E1F47D6" wp14:editId="7F3D8DD3">
+                <wp:simplePos x="0" y="0"/>
+                <wp:positionH relativeFrom="column">
+                  <wp:posOffset>2639060</wp:posOffset>
+                </wp:positionH>
+                <wp:positionV relativeFrom="paragraph">
+                  <wp:posOffset>1149321</wp:posOffset>
+                </wp:positionV>
+                <wp:extent cx="232012" cy="252484"/>
+                <wp:effectExtent l="0" t="0" r="0" b="0"/>
+                <wp:wrapNone/>
+                <wp:docPr id="51" name="Rectangle 51"/>
+                <wp:cNvGraphicFramePr/>
+                <a:graphic xmlns:a="http://schemas.openxmlformats.org/drawingml/2006/main">
+                  <a:graphicData uri="http://schemas.microsoft.com/office/word/2010/wordprocessingShape">
+                    <wps:wsp>
+                      <wps:cNvSpPr/>
+                      <wps:spPr>
+                        <a:xfrm>
+                          <a:off x="0" y="0"/>
+                          <a:ext cx="232012" cy="252484"/>
+                        </a:xfrm>
+                        <a:prstGeom prst="rect">
+                          <a:avLst/>
+                        </a:prstGeom>
+                        <a:noFill/>
+                        <a:ln>
+                          <a:noFill/>
+                        </a:ln>
+                      </wps:spPr>
+                      <wps:style>
+                        <a:lnRef idx="2">
+                          <a:schemeClr val="accent1">
+                            <a:shade val="50000"/>
+                          </a:schemeClr>
+                        </a:lnRef>
+                        <a:fillRef idx="1">
+                          <a:schemeClr val="accent1"/>
+                        </a:fillRef>
+                        <a:effectRef idx="0">
+                          <a:schemeClr val="accent1"/>
+                        </a:effectRef>
+                        <a:fontRef idx="minor">
+                          <a:schemeClr val="lt1"/>
+                        </a:fontRef>
+                      </wps:style>
+                      <wps:txbx>
+                        <w:txbxContent>
+                          <w:p>
+                            <w:pPr>
+                              <w:jc w:val="center"/>
+                              <w:rPr>
+                                <w:sz w:val="16"/>
+                                <w:szCs w:val="16"/>
+                                <w:lang w:val="en-US"/>
+                              </w:rPr>
+                            </w:pPr>
+                            <w:r>
+                              <w:rPr>
+                                <w:sz w:val="16"/>
+                                <w:szCs w:val="16"/>
+                                <w:lang w:val="en-US"/>
+                              </w:rPr>
+                              <w:t>x</w:t>
+                            </w:r>
+                          </w:p>
+                        </w:txbxContent>
+                      </wps:txbx>
+                      <wps:bodyPr rot="0" spcFirstLastPara="0" vertOverflow="overflow" horzOverflow="overflow" vert="horz" wrap="square" lIns="91440" tIns="45720" rIns="91440" bIns="45720" numCol="1" spcCol="0" rtlCol="0" fromWordArt="0" anchor="ctr" anchorCtr="0" forceAA="0" compatLnSpc="1">
+                        <a:prstTxWarp prst="textNoShape">
+                          <a:avLst/>
+                        </a:prstTxWarp>
+                        <a:noAutofit/>
+                      </wps:bodyPr>
+                    </wps:wsp>
+                  </a:graphicData>
+                </a:graphic>
+                <wp14:sizeRelH relativeFrom="margin">
+                  <wp14:pctWidth>0</wp14:pctWidth>
+                </wp14:sizeRelH>
+                <wp14:sizeRelV relativeFrom="margin">
+                  <wp14:pctHeight>0</wp14:pctHeight>
+                </wp14:sizeRelV>
+              </wp:anchor>
+            </w:drawing>
+          </mc:Choice>
+          <mc:Fallback>
+            <w:pict>
+              <v:rect w14:anchorId="5E1F47D6" id="Rectangle 51" o:spid="_x0000_s1032" style="position:absolute;left:0;text-align:left;margin-left:207.8pt;margin-top:90.5pt;width:18.25pt;height:19.9pt;z-index:251696128;visibility:visible;mso-wrap-style:square;mso-width-percent:0;mso-height-percent:0;mso-wrap-distance-left:9pt;mso-wrap-distance-top:0;mso-wrap-distance-right:9pt;mso-wrap-distance-bottom:0;mso-position-horizontal:absolute;mso-position-horizontal-relative:text;mso-position-vertical:absolute;mso-position-vertical-relative:text;mso-width-percent:0;mso-height-percent:0;mso-width-relative:margin;mso-height-relative:margin;v-text-anchor:middle" o:gfxdata="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" filled="f" stroked="f" strokeweight="2pt">
+                <v:textbox>
+                  <w:txbxContent>
+                    <w:p>
+                      <w:pPr>
+                        <w:jc w:val="center"/>
+                        <w:rPr>
+                          <w:sz w:val="16"/>
+                          <w:szCs w:val="16"/>
+                          <w:lang w:val="en-US"/>
+                        </w:rPr>
+                      </w:pPr>
+                      <w:r>
+                        <w:rPr>
+                          <w:sz w:val="16"/>
+                          <w:szCs w:val="16"/>
+                          <w:lang w:val="en-US"/>
+                        </w:rPr>
+                        <w:t>x</w:t>
+                      </w:r>
+                    </w:p>
+                  </w:txbxContent>
+                </v:textbox>
+              </v:rect>
+            </w:pict>
+          </mc:Fallback>
+        </mc:AlternateContent>
+      </w:r>
+      <w:r>
+        <w:rPr>
+          <w:rFonts w:eastAsiaTheme="majorEastAsia"/>
+          <w:noProof/>
+          <w:color w:val="243F60" w:themeColor="accent1" w:themeShade="7F"/>
+          <w:sz w:val="28"/>
+          <w:szCs w:val="28"/>
+          <w:lang w:val="en-US"/>
+        </w:rPr>
+        <mc:AlternateContent>
+          <mc:Choice Requires="wps">
+            <w:drawing>
+              <wp:anchor distT="0" distB="0" distL="114300" distR="114300" simplePos="0" relativeHeight="251694080" behindDoc="0" locked="0" layoutInCell="1" allowOverlap="1" wp14:anchorId="1F059ABC" wp14:editId="147DD747">
+                <wp:simplePos x="0" y="0"/>
+                <wp:positionH relativeFrom="column">
+                  <wp:posOffset>3192145</wp:posOffset>
+                </wp:positionH>
+                <wp:positionV relativeFrom="paragraph">
+                  <wp:posOffset>1653796</wp:posOffset>
+                </wp:positionV>
+                <wp:extent cx="232012" cy="252484"/>
+                <wp:effectExtent l="0" t="0" r="0" b="0"/>
+                <wp:wrapNone/>
+                <wp:docPr id="49" name="Rectangle 49"/>
+                <wp:cNvGraphicFramePr/>
+                <a:graphic xmlns:a="http://schemas.openxmlformats.org/drawingml/2006/main">
+                  <a:graphicData uri="http://schemas.microsoft.com/office/word/2010/wordprocessingShape">
+                    <wps:wsp>
+                      <wps:cNvSpPr/>
+                      <wps:spPr>
+                        <a:xfrm>
+                          <a:off x="0" y="0"/>
+                          <a:ext cx="232012" cy="252484"/>
+                        </a:xfrm>
+                        <a:prstGeom prst="rect">
+                          <a:avLst/>
+                        </a:prstGeom>
+                        <a:noFill/>
+                        <a:ln>
+                          <a:noFill/>
+                        </a:ln>
+                      </wps:spPr>
+                      <wps:style>
+                        <a:lnRef idx="2">
+                          <a:schemeClr val="accent1">
+                            <a:shade val="50000"/>
+                          </a:schemeClr>
+                        </a:lnRef>
+                        <a:fillRef idx="1">
+                          <a:schemeClr val="accent1"/>
+                        </a:fillRef>
+                        <a:effectRef idx="0">
+                          <a:schemeClr val="accent1"/>
+                        </a:effectRef>
+                        <a:fontRef idx="minor">
+                          <a:schemeClr val="lt1"/>
+                        </a:fontRef>
+                      </wps:style>
+                      <wps:txbx>
+                        <w:txbxContent>
+                          <w:p>
+                            <w:pPr>
+                              <w:jc w:val="center"/>
+                              <w:rPr>
+                                <w:sz w:val="16"/>
+                                <w:szCs w:val="16"/>
+                                <w:lang w:val="en-US"/>
+                              </w:rPr>
+                            </w:pPr>
+                            <w:r>
+                              <w:rPr>
+                                <w:sz w:val="16"/>
+                                <w:szCs w:val="16"/>
+                                <w:lang w:val="en-US"/>
+                              </w:rPr>
+                              <w:t>O</w:t>
+                            </w:r>
+                          </w:p>
+                        </w:txbxContent>
+                      </wps:txbx>
+                      <wps:bodyPr rot="0" spcFirstLastPara="0" vertOverflow="overflow" horzOverflow="overflow" vert="horz" wrap="square" lIns="91440" tIns="45720" rIns="91440" bIns="45720" numCol="1" spcCol="0" rtlCol="0" fromWordArt="0" anchor="ctr" anchorCtr="0" forceAA="0" compatLnSpc="1">
+                        <a:prstTxWarp prst="textNoShape">
+                          <a:avLst/>
+                        </a:prstTxWarp>
+                        <a:noAutofit/>
+                      </wps:bodyPr>
+                    </wps:wsp>
+                  </a:graphicData>
+                </a:graphic>
+                <wp14:sizeRelH relativeFrom="margin">
+                  <wp14:pctWidth>0</wp14:pctWidth>
+                </wp14:sizeRelH>
+                <wp14:sizeRelV relativeFrom="margin">
+                  <wp14:pctHeight>0</wp14:pctHeight>
+                </wp14:sizeRelV>
+              </wp:anchor>
+            </w:drawing>
+          </mc:Choice>
+          <mc:Fallback>
+            <w:pict>
+              <v:rect w14:anchorId="1F059ABC" id="Rectangle 49" o:spid="_x0000_s1033" style="position:absolute;left:0;text-align:left;margin-left:251.35pt;margin-top:130.2pt;width:18.25pt;height:19.9pt;z-index:251694080;visibility:visible;mso-wrap-style:square;mso-width-percent:0;mso-height-percent:0;mso-wrap-distance-left:9pt;mso-wrap-distance-top:0;mso-wrap-distance-right:9pt;mso-wrap-distance-bottom:0;mso-position-horizontal:absolute;mso-position-horizontal-relative:text;mso-position-vertical:absolute;mso-position-vertical-relative:text;mso-width-percent:0;mso-height-percent:0;mso-width-relative:margin;mso-height-relative:margin;v-text-anchor:middle" o:gfxdata="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" filled="f" stroked="f" strokeweight="2pt">
+                <v:textbox>
+                  <w:txbxContent>
+                    <w:p>
+                      <w:pPr>
+                        <w:jc w:val="center"/>
+                        <w:rPr>
+                          <w:sz w:val="16"/>
+                          <w:szCs w:val="16"/>
+                          <w:lang w:val="en-US"/>
+                        </w:rPr>
+                      </w:pPr>
+                      <w:r>
+                        <w:rPr>
+                          <w:sz w:val="16"/>
+                          <w:szCs w:val="16"/>
+                          <w:lang w:val="en-US"/>
+                        </w:rPr>
+                        <w:t>O</w:t>
+                      </w:r>
+                    </w:p>
+                  </w:txbxContent>
+                </v:textbox>
+              </v:rect>
+            </w:pict>
+          </mc:Fallback>
+        </mc:AlternateContent>
+      </w:r>
+      <w:r>
+        <w:rPr>
+          <w:rFonts w:eastAsiaTheme="majorEastAsia"/>
+          <w:color w:val="243F60" w:themeColor="accent1" w:themeShade="7F"/>
+          <w:sz w:val="28"/>
+          <w:szCs w:val="28"/>
+          <w:lang w:val="en-US"/>
+        </w:rPr>
+        <w:drawing>
+          <wp:anchor distT="0" distB="0" distL="114300" distR="114300" simplePos="0" relativeHeight="251688960" behindDoc="0" locked="0" layoutInCell="1" allowOverlap="1" wp14:anchorId="77CAB617" wp14:editId="03CD8328">
+            <wp:simplePos x="0" y="0"/>
+            <wp:positionH relativeFrom="column">
+              <wp:posOffset>508000</wp:posOffset>
+            </wp:positionH>
+            <wp:positionV relativeFrom="paragraph">
+              <wp:posOffset>232410</wp:posOffset>
+            </wp:positionV>
+            <wp:extent cx="6019800" cy="2940685"/>
+            <wp:effectExtent l="0" t="0" r="0" b="0"/>
+            <wp:wrapTopAndBottom/>
+            <wp:docPr id="42" name="Picture 42"/>
+            <wp:cNvGraphicFramePr>
+              <a:graphicFrameLocks xmlns:a="http://schemas.openxmlformats.org/drawingml/2006/main" noChangeAspect="1"/>
+            </wp:cNvGraphicFramePr>
+            <a:graphic xmlns:a="http://schemas.openxmlformats.org/drawingml/2006/main">
+              <a:graphicData uri="http://schemas.openxmlformats.org/drawingml/2006/picture">
+                <pic:pic xmlns:pic="http://schemas.openxmlformats.org/drawingml/2006/picture">
+                  <pic:nvPicPr>
+                    <pic:cNvPr id="1" name=""/>
+                    <pic:cNvPicPr/>
+                  </pic:nvPicPr>
+                  <pic:blipFill>
+                    <a:blip r:embed="rId19">
+                      <a:extLst>
+                        <a:ext uri="{28A0092B-C50C-407E-A947-70E740481C1C}">
+                          <a14:useLocalDpi xmlns:a14="http://schemas.microsoft.com/office/drawing/2010/main" val="0"/>
+                        </a:ext>
+                      </a:extLst>
+                    </a:blip>
+                    <a:stretch>
+                      <a:fillRect/>
+                    </a:stretch>
+                  </pic:blipFill>
+                  <pic:spPr>
+                    <a:xfrm>
+                      <a:off x="0" y="0"/>
+                      <a:ext cx="6019800" cy="2940685"/>
+                    </a:xfrm>
+                    <a:prstGeom prst="rect">
+                      <a:avLst/>
+                    </a:prstGeom>
+                  </pic:spPr>
+                </pic:pic>
+              </a:graphicData>
+            </a:graphic>
+            <wp14:sizeRelV relativeFrom="margin">
+              <wp14:pctHeight>0</wp14:pctHeight>
+            </wp14:sizeRelV>
+          </wp:anchor>
+        </w:drawing>
+      </w:r>
+      <w:r>
+        <w:rPr>
+          <w:rFonts w:eastAsiaTheme="majorEastAsia"/>
+          <w:color w:val="243F60" w:themeColor="accent1" w:themeShade="7F"/>
+          <w:sz w:val="28"/>
+          <w:szCs w:val="28"/>
+          <w:lang w:val="en-US"/>
+        </w:rPr>
+        <w:t xml:space="preserve">a. </w:t>
+      </w:r>
+      <w:r>
+        <w:rPr>
+          <w:rFonts w:eastAsiaTheme="majorEastAsia"/>
+          <w:color w:val="243F60" w:themeColor="accent1" w:themeShade="7F"/>
+          <w:sz w:val="28"/>
+          <w:szCs w:val="28"/>
+        </w:rPr>
+        <w:t>Vẽ các trục tọa độ x, y, z bằng nét đậm, màu sắc các trục khác nhau</w:t>
+      </w:r>
+    </w:p>
+    <w:p>
+      <w:pPr>
+        <w:keepNext/>
+        <w:keepLines/>
+        <w:spacing w:before="40"/>
+        <w:ind w:left="1260"/>
+        <w:outlineLvl w:val="2"/>
+        <w:rPr>
+          <w:rFonts w:eastAsiaTheme="majorEastAsia"/>
+          <w:color w:val="243F60" w:themeColor="accent1" w:themeShade="7F"/>
+          <w:sz w:val="28"/>
+          <w:szCs w:val="28"/>
+          <w:lang w:val="en-US"/>
+        </w:rPr>
+      </w:pPr>
+    </w:p>
+    <w:p>
+      <w:pPr>
+        <w:keepNext/>
+        <w:keepLines/>
+        <w:spacing w:before="40"/>
+        <w:ind w:left="1260"/>
+        <w:outlineLvl w:val="2"/>
+        <w:rPr>
+          <w:rFonts w:eastAsiaTheme="majorEastAsia"/>
+          <w:color w:val="243F60" w:themeColor="accent1" w:themeShade="7F"/>
+          <w:sz w:val="28"/>
+          <w:szCs w:val="28"/>
+        </w:rPr>
+      </w:pPr>
+      <w:r>
+        <w:rPr>
+          <w:rFonts w:eastAsiaTheme="majorEastAsia"/>
+          <w:color w:val="243F60" w:themeColor="accent1" w:themeShade="7F"/>
+          <w:sz w:val="28"/>
+          <w:szCs w:val="28"/>
+          <w:lang w:val="en-US"/>
+        </w:rPr>
+        <w:drawing>
+          <wp:anchor distT="0" distB="0" distL="114300" distR="114300" simplePos="0" relativeHeight="251697152" behindDoc="0" locked="0" layoutInCell="1" allowOverlap="1" wp14:anchorId="0AF3D772" wp14:editId="12287E38">
+            <wp:simplePos x="0" y="0"/>
+            <wp:positionH relativeFrom="column">
+              <wp:posOffset>508000</wp:posOffset>
+            </wp:positionH>
+            <wp:positionV relativeFrom="paragraph">
+              <wp:posOffset>255270</wp:posOffset>
+            </wp:positionV>
+            <wp:extent cx="6019165" cy="3241040"/>
+            <wp:effectExtent l="0" t="0" r="635" b="0"/>
+            <wp:wrapTopAndBottom/>
+            <wp:docPr id="54" name="Picture 54"/>
+            <wp:cNvGraphicFramePr>
+              <a:graphicFrameLocks xmlns:a="http://schemas.openxmlformats.org/drawingml/2006/main" noChangeAspect="1"/>
+            </wp:cNvGraphicFramePr>
+            <a:graphic xmlns:a="http://schemas.openxmlformats.org/drawingml/2006/main">
+              <a:graphicData uri="http://schemas.openxmlformats.org/drawingml/2006/picture">
+                <pic:pic xmlns:pic="http://schemas.openxmlformats.org/drawingml/2006/picture">
+                  <pic:nvPicPr>
+                    <pic:cNvPr id="1" name=""/>
+                    <pic:cNvPicPr/>
+                  </pic:nvPicPr>
+                  <pic:blipFill>
+                    <a:blip r:embed="rId20">
+                      <a:extLst>
+                        <a:ext uri="{28A0092B-C50C-407E-A947-70E740481C1C}">
+                          <a14:useLocalDpi xmlns:a14="http://schemas.microsoft.com/office/drawing/2010/main" val="0"/>
+                        </a:ext>
+                      </a:extLst>
+                    </a:blip>
+                    <a:stretch>
+                      <a:fillRect/>
+                    </a:stretch>
+                  </pic:blipFill>
+                  <pic:spPr>
+                    <a:xfrm>
+                      <a:off x="0" y="0"/>
+                      <a:ext cx="6019165" cy="3241040"/>
+                    </a:xfrm>
+                    <a:prstGeom prst="rect">
+                      <a:avLst/>
+                    </a:prstGeom>
+                  </pic:spPr>
+                </pic:pic>
+              </a:graphicData>
+            </a:graphic>
+            <wp14:sizeRelH relativeFrom="margin">
+              <wp14:pctWidth>0</wp14:pctWidth>
+            </wp14:sizeRelH>
+            <wp14:sizeRelV relativeFrom="margin">
+              <wp14:pctHeight>0</wp14:pctHeight>
+            </wp14:sizeRelV>
+          </wp:anchor>
+        </w:drawing>
+      </w:r>
       <w:r>
         <w:rPr>
           <w:rFonts w:eastAsiaTheme="majorEastAsia"/>
@@ -5498,6 +7888,22 @@
         </w:rPr>
         <w:t>Vẽ các đường thẳng song song, màu trắng, nét nhạt, thể hiện mặt phẳng đáy</w:t>
       </w:r>
+    </w:p>
+    <w:p>
+      <w:pPr>
+        <w:keepNext/>
+        <w:keepLines/>
+        <w:spacing w:before="40"/>
+        <w:ind w:left="1260"/>
+        <w:outlineLvl w:val="2"/>
+        <w:rPr>
+          <w:rFonts w:eastAsiaTheme="majorEastAsia"/>
+          <w:color w:val="243F60" w:themeColor="accent1" w:themeShade="7F"/>
+          <w:sz w:val="28"/>
+          <w:szCs w:val="28"/>
+          <w:lang w:val="en-US"/>
+        </w:rPr>
+      </w:pPr>
     </w:p>
     <w:p>
       <w:pPr>
@@ -5516,7 +7922,7 @@
           <w:lang w:val="en-US"/>
         </w:rPr>
       </w:pPr>
-      <w:bookmarkStart w:id="18" w:name="_Toc60082015"/>
+      <w:bookmarkStart w:id="18" w:name="_Toc60082016"/>
       <w:r>
         <w:rPr>
           <w:rFonts w:eastAsiaTheme="majorEastAsia"/>
@@ -5527,7 +7933,7 @@
           <w:szCs w:val="28"/>
           <w:lang w:val="en-US"/>
         </w:rPr>
-        <w:t xml:space="preserve">3.7. </w:t>
+        <w:t>3.</w:t>
       </w:r>
       <w:r>
         <w:rPr>
@@ -5537,53 +7943,43 @@
           <w:color w:val="000000" w:themeColor="text1"/>
           <w:sz w:val="28"/>
           <w:szCs w:val="28"/>
-        </w:rPr>
-        <w:t>Chương trình được thiết kế theo phương pháp lập trình hướng đối tượng.</w:t>
+          <w:lang w:val="en-US"/>
+        </w:rPr>
+        <w:t>7</w:t>
+      </w:r>
+      <w:r>
+        <w:rPr>
+          <w:rFonts w:eastAsiaTheme="majorEastAsia"/>
+          <w:b/>
+          <w:bCs/>
+          <w:color w:val="000000" w:themeColor="text1"/>
+          <w:sz w:val="28"/>
+          <w:szCs w:val="28"/>
+          <w:lang w:val="en-US"/>
+        </w:rPr>
+        <w:t xml:space="preserve">. </w:t>
+      </w:r>
+      <w:r>
+        <w:rPr>
+          <w:rFonts w:eastAsiaTheme="majorEastAsia"/>
+          <w:b/>
+          <w:bCs/>
+          <w:color w:val="000000" w:themeColor="text1"/>
+          <w:sz w:val="28"/>
+          <w:szCs w:val="28"/>
+        </w:rPr>
+        <w:t>Giao diện đẹp, dễ sử dụng (có thể tham khảo giao diện của Unity hoặc các phần</w:t>
       </w:r>
       <w:bookmarkEnd w:id="18"/>
     </w:p>
     <w:p>
       <w:pPr>
-        <w:keepNext/>
-        <w:keepLines/>
-        <w:spacing w:before="40"/>
-        <w:ind w:left="720"/>
-        <w:outlineLvl w:val="1"/>
-        <w:rPr>
-          <w:rFonts w:eastAsiaTheme="majorEastAsia"/>
-          <w:b/>
-          <w:bCs/>
-          <w:color w:val="000000" w:themeColor="text1"/>
+        <w:rPr>
           <w:sz w:val="28"/>
           <w:szCs w:val="28"/>
           <w:lang w:val="en-US"/>
         </w:rPr>
       </w:pPr>
-      <w:bookmarkStart w:id="19" w:name="_Toc60082016"/>
-      <w:r>
-        <w:rPr>
-          <w:rFonts w:eastAsiaTheme="majorEastAsia"/>
-          <w:b/>
-          <w:bCs/>
-          <w:color w:val="000000" w:themeColor="text1"/>
-          <w:sz w:val="28"/>
-          <w:szCs w:val="28"/>
-          <w:lang w:val="en-US"/>
-        </w:rPr>
-        <w:t xml:space="preserve">3.8. </w:t>
-      </w:r>
-      <w:r>
-        <w:rPr>
-          <w:rFonts w:eastAsiaTheme="majorEastAsia"/>
-          <w:b/>
-          <w:bCs/>
-          <w:color w:val="000000" w:themeColor="text1"/>
-          <w:sz w:val="28"/>
-          <w:szCs w:val="28"/>
-        </w:rPr>
-        <w:t>Giao diện đẹp, dễ sử dụng (có thể tham khảo giao diện của Unity hoặc các phần</w:t>
-      </w:r>
-      <w:bookmarkEnd w:id="19"/>
     </w:p>
     <w:p>
       <w:pPr>
@@ -5592,17 +7988,7 @@
           <w:szCs w:val="28"/>
           <w:lang w:val="en-US"/>
         </w:rPr>
-      </w:pPr>
-    </w:p>
-    <w:p>
-      <w:pPr>
-        <w:rPr>
-          <w:sz w:val="28"/>
-          <w:szCs w:val="28"/>
-          <w:lang w:val="en-US"/>
-        </w:rPr>
         <w:sectPr>
-          <w:headerReference w:type="default" r:id="rId12"/>
           <w:pgSz w:w="11910" w:h="16840"/>
           <w:pgMar w:top="540" w:right="500" w:bottom="630" w:left="500" w:header="720" w:footer="1160" w:gutter="0"/>
           <w:cols w:space="720"/>
@@ -5636,8 +8022,8 @@
           <w:szCs w:val="28"/>
         </w:rPr>
       </w:pPr>
-      <w:bookmarkStart w:id="20" w:name="_Toc60080300"/>
-      <w:bookmarkStart w:id="21" w:name="_Toc60082017"/>
+      <w:bookmarkStart w:id="19" w:name="_Toc60080300"/>
+      <w:bookmarkStart w:id="20" w:name="_Toc60082017"/>
       <w:r>
         <w:rPr>
           <w:b/>
@@ -5649,8 +8035,8 @@
         </w:rPr>
         <w:t>Đánh giá mức độ hoàn thành</w:t>
       </w:r>
+      <w:bookmarkEnd w:id="19"/>
       <w:bookmarkEnd w:id="20"/>
-      <w:bookmarkEnd w:id="21"/>
     </w:p>
     <w:p>
       <w:pPr>
@@ -5913,8 +8299,17 @@
               <w:rPr>
                 <w:sz w:val="28"/>
                 <w:szCs w:val="28"/>
-              </w:rPr>
-            </w:pPr>
+                <w:lang w:val="en-US"/>
+              </w:rPr>
+            </w:pPr>
+            <w:r>
+              <w:rPr>
+                <w:sz w:val="28"/>
+                <w:szCs w:val="28"/>
+                <w:lang w:val="en-US"/>
+              </w:rPr>
+              <w:t>100%</w:t>
+            </w:r>
           </w:p>
         </w:tc>
       </w:tr>
@@ -5977,8 +8372,17 @@
               <w:rPr>
                 <w:sz w:val="28"/>
                 <w:szCs w:val="28"/>
-              </w:rPr>
-            </w:pPr>
+                <w:lang w:val="en-US"/>
+              </w:rPr>
+            </w:pPr>
+            <w:r>
+              <w:rPr>
+                <w:sz w:val="28"/>
+                <w:szCs w:val="28"/>
+                <w:lang w:val="en-US"/>
+              </w:rPr>
+              <w:t>100%</w:t>
+            </w:r>
           </w:p>
         </w:tc>
       </w:tr>
@@ -6041,8 +8445,17 @@
               <w:rPr>
                 <w:sz w:val="28"/>
                 <w:szCs w:val="28"/>
-              </w:rPr>
-            </w:pPr>
+                <w:lang w:val="en-US"/>
+              </w:rPr>
+            </w:pPr>
+            <w:r>
+              <w:rPr>
+                <w:sz w:val="28"/>
+                <w:szCs w:val="28"/>
+                <w:lang w:val="en-US"/>
+              </w:rPr>
+              <w:t>100%</w:t>
+            </w:r>
           </w:p>
         </w:tc>
       </w:tr>
@@ -6181,8 +8594,17 @@
               <w:rPr>
                 <w:sz w:val="28"/>
                 <w:szCs w:val="28"/>
-              </w:rPr>
-            </w:pPr>
+                <w:lang w:val="en-US"/>
+              </w:rPr>
+            </w:pPr>
+            <w:r>
+              <w:rPr>
+                <w:sz w:val="28"/>
+                <w:szCs w:val="28"/>
+                <w:lang w:val="en-US"/>
+              </w:rPr>
+              <w:t>100%</w:t>
+            </w:r>
           </w:p>
         </w:tc>
       </w:tr>
@@ -6245,8 +8667,17 @@
               <w:rPr>
                 <w:sz w:val="28"/>
                 <w:szCs w:val="28"/>
-              </w:rPr>
-            </w:pPr>
+                <w:lang w:val="en-US"/>
+              </w:rPr>
+            </w:pPr>
+            <w:r>
+              <w:rPr>
+                <w:sz w:val="28"/>
+                <w:szCs w:val="28"/>
+                <w:lang w:val="en-US"/>
+              </w:rPr>
+              <w:t>100%</w:t>
+            </w:r>
           </w:p>
         </w:tc>
       </w:tr>
@@ -6325,8 +8756,17 @@
               <w:rPr>
                 <w:sz w:val="28"/>
                 <w:szCs w:val="28"/>
-              </w:rPr>
-            </w:pPr>
+                <w:lang w:val="en-US"/>
+              </w:rPr>
+            </w:pPr>
+            <w:r>
+              <w:rPr>
+                <w:sz w:val="28"/>
+                <w:szCs w:val="28"/>
+                <w:lang w:val="en-US"/>
+              </w:rPr>
+              <w:t>100%</w:t>
+            </w:r>
           </w:p>
         </w:tc>
       </w:tr>
@@ -6389,8 +8829,17 @@
               <w:rPr>
                 <w:sz w:val="28"/>
                 <w:szCs w:val="28"/>
-              </w:rPr>
-            </w:pPr>
+                <w:lang w:val="en-US"/>
+              </w:rPr>
+            </w:pPr>
+            <w:r>
+              <w:rPr>
+                <w:sz w:val="28"/>
+                <w:szCs w:val="28"/>
+                <w:lang w:val="en-US"/>
+              </w:rPr>
+              <w:t>100%</w:t>
+            </w:r>
           </w:p>
         </w:tc>
       </w:tr>
@@ -7003,8 +9452,17 @@
               <w:rPr>
                 <w:sz w:val="28"/>
                 <w:szCs w:val="28"/>
-              </w:rPr>
-            </w:pPr>
+                <w:lang w:val="en-US"/>
+              </w:rPr>
+            </w:pPr>
+            <w:r>
+              <w:rPr>
+                <w:sz w:val="28"/>
+                <w:szCs w:val="28"/>
+                <w:lang w:val="en-US"/>
+              </w:rPr>
+              <w:t>100%</w:t>
+            </w:r>
           </w:p>
         </w:tc>
       </w:tr>
@@ -7134,8 +9592,17 @@
               <w:rPr>
                 <w:sz w:val="28"/>
                 <w:szCs w:val="28"/>
-              </w:rPr>
-            </w:pPr>
+                <w:lang w:val="en-US"/>
+              </w:rPr>
+            </w:pPr>
+            <w:r>
+              <w:rPr>
+                <w:sz w:val="28"/>
+                <w:szCs w:val="28"/>
+                <w:lang w:val="en-US"/>
+              </w:rPr>
+              <w:t>100%</w:t>
+            </w:r>
           </w:p>
         </w:tc>
       </w:tr>
@@ -7393,6 +9860,7 @@
         <w:tc>
           <w:tcPr>
             <w:tcW w:w="1710" w:type="dxa"/>
+            <w:shd w:val="clear" w:color="auto" w:fill="000000" w:themeFill="text1"/>
             <w:vAlign w:val="center"/>
           </w:tcPr>
           <w:p>
@@ -7401,6 +9869,8 @@
               <w:rPr>
                 <w:sz w:val="28"/>
                 <w:szCs w:val="28"/>
+                <w:highlight w:val="yellow"/>
+                <w:lang w:val="en-US"/>
               </w:rPr>
             </w:pPr>
           </w:p>
@@ -7466,8 +9936,17 @@
               <w:rPr>
                 <w:sz w:val="28"/>
                 <w:szCs w:val="28"/>
-              </w:rPr>
-            </w:pPr>
+                <w:lang w:val="en-US"/>
+              </w:rPr>
+            </w:pPr>
+            <w:r>
+              <w:rPr>
+                <w:sz w:val="28"/>
+                <w:szCs w:val="28"/>
+                <w:lang w:val="en-US"/>
+              </w:rPr>
+              <w:t>100%</w:t>
+            </w:r>
           </w:p>
         </w:tc>
       </w:tr>
@@ -7530,8 +10009,17 @@
               <w:rPr>
                 <w:sz w:val="28"/>
                 <w:szCs w:val="28"/>
-              </w:rPr>
-            </w:pPr>
+                <w:lang w:val="en-US"/>
+              </w:rPr>
+            </w:pPr>
+            <w:r>
+              <w:rPr>
+                <w:sz w:val="28"/>
+                <w:szCs w:val="28"/>
+                <w:lang w:val="en-US"/>
+              </w:rPr>
+              <w:t>100%</w:t>
+            </w:r>
           </w:p>
         </w:tc>
       </w:tr>
@@ -7596,8 +10084,17 @@
               <w:rPr>
                 <w:sz w:val="28"/>
                 <w:szCs w:val="28"/>
-              </w:rPr>
-            </w:pPr>
+                <w:lang w:val="en-US"/>
+              </w:rPr>
+            </w:pPr>
+            <w:r>
+              <w:rPr>
+                <w:sz w:val="28"/>
+                <w:szCs w:val="28"/>
+                <w:lang w:val="en-US"/>
+              </w:rPr>
+              <w:t>100%</w:t>
+            </w:r>
           </w:p>
         </w:tc>
       </w:tr>
@@ -7662,8 +10159,17 @@
               <w:rPr>
                 <w:sz w:val="28"/>
                 <w:szCs w:val="28"/>
-              </w:rPr>
-            </w:pPr>
+                <w:lang w:val="en-US"/>
+              </w:rPr>
+            </w:pPr>
+            <w:r>
+              <w:rPr>
+                <w:sz w:val="28"/>
+                <w:szCs w:val="28"/>
+                <w:lang w:val="en-US"/>
+              </w:rPr>
+              <w:t>100%</w:t>
+            </w:r>
           </w:p>
         </w:tc>
       </w:tr>
@@ -7700,8 +10206,8 @@
           <w:szCs w:val="28"/>
         </w:rPr>
         <w:sectPr>
-          <w:headerReference w:type="default" r:id="rId13"/>
-          <w:footerReference w:type="default" r:id="rId14"/>
+          <w:headerReference w:type="default" r:id="rId21"/>
+          <w:footerReference w:type="default" r:id="rId22"/>
           <w:type w:val="continuous"/>
           <w:pgSz w:w="11910" w:h="16840"/>
           <w:pgMar w:top="1180" w:right="500" w:bottom="1580" w:left="500" w:header="720" w:footer="1388" w:gutter="0"/>
@@ -7727,8 +10233,8 @@
       </w:pPr>
     </w:p>
     <w:sectPr>
-      <w:headerReference w:type="default" r:id="rId15"/>
-      <w:footerReference w:type="default" r:id="rId16"/>
+      <w:headerReference w:type="default" r:id="rId23"/>
+      <w:footerReference w:type="default" r:id="rId24"/>
       <w:pgSz w:w="11910" w:h="16840"/>
       <w:pgMar w:top="1180" w:right="500" w:bottom="1260" w:left="500" w:header="720" w:footer="1388" w:gutter="0"/>
       <w:cols w:space="720"/>
@@ -8593,7 +11099,7 @@
               <v:stroke joinstyle="miter"/>
               <v:path gradientshapeok="t" o:connecttype="rect"/>
             </v:shapetype>
-            <v:shape id="Text Box 33" o:spid="_x0000_s1031" type="#_x0000_t202" style="position:absolute;margin-left:35pt;margin-top:761.55pt;width:394.45pt;height:16.4pt;z-index:-15930368;visibility:visible;mso-wrap-style:square;mso-width-percent:0;mso-height-percent:0;mso-wrap-distance-left:9pt;mso-wrap-distance-top:0;mso-wrap-distance-right:9pt;mso-wrap-distance-bottom:0;mso-position-horizontal:absolute;mso-position-horizontal-relative:page;mso-position-vertical:absolute;mso-position-vertical-relative:page;mso-width-percent:0;mso-height-percent:0;mso-width-relative:page;mso-height-relative:page;v-text-anchor:top" o:gfxdata="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" filled="f" stroked="f">
+            <v:shape id="Text Box 33" o:spid="_x0000_s1039" type="#_x0000_t202" style="position:absolute;margin-left:35pt;margin-top:761.55pt;width:394.45pt;height:16.4pt;z-index:-15930368;visibility:visible;mso-wrap-style:square;mso-width-percent:0;mso-height-percent:0;mso-wrap-distance-left:9pt;mso-wrap-distance-top:0;mso-wrap-distance-right:9pt;mso-wrap-distance-bottom:0;mso-position-horizontal:absolute;mso-position-horizontal-relative:page;mso-position-vertical:absolute;mso-position-vertical-relative:page;mso-width-percent:0;mso-height-percent:0;mso-width-relative:page;mso-height-relative:page;v-text-anchor:top" o:gfxdata="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" filled="f" stroked="f">
               <v:textbox inset="0,0,0,0">
                 <w:txbxContent>
                   <w:p>
@@ -8771,7 +11277,7 @@
         </mc:Choice>
         <mc:Fallback>
           <w:pict>
-            <v:shape w14:anchorId="46646675" id="Text Box 34" o:spid="_x0000_s1032" type="#_x0000_t202" style="position:absolute;margin-left:496.9pt;margin-top:761.55pt;width:41.45pt;height:16.4pt;z-index:-15929344;visibility:visible;mso-wrap-style:square;mso-width-percent:0;mso-height-percent:0;mso-wrap-distance-left:9pt;mso-wrap-distance-top:0;mso-wrap-distance-right:9pt;mso-wrap-distance-bottom:0;mso-position-horizontal:absolute;mso-position-horizontal-relative:page;mso-position-vertical:absolute;mso-position-vertical-relative:page;mso-width-percent:0;mso-height-percent:0;mso-width-relative:page;mso-height-relative:page;v-text-anchor:top" o:gfxdata="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" filled="f" stroked="f">
+            <v:shape w14:anchorId="46646675" id="Text Box 34" o:spid="_x0000_s1040" type="#_x0000_t202" style="position:absolute;margin-left:496.9pt;margin-top:761.55pt;width:41.45pt;height:16.4pt;z-index:-15929344;visibility:visible;mso-wrap-style:square;mso-width-percent:0;mso-height-percent:0;mso-wrap-distance-left:9pt;mso-wrap-distance-top:0;mso-wrap-distance-right:9pt;mso-wrap-distance-bottom:0;mso-position-horizontal:absolute;mso-position-horizontal-relative:page;mso-position-vertical:absolute;mso-position-vertical-relative:page;mso-width-percent:0;mso-height-percent:0;mso-width-relative:page;mso-height-relative:page;v-text-anchor:top" o:gfxdata="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" filled="f" stroked="f">
               <v:textbox inset="0,0,0,0">
                 <w:txbxContent>
                   <w:p>
@@ -9509,7 +12015,7 @@
               <v:stroke joinstyle="miter"/>
               <v:path gradientshapeok="t" o:connecttype="rect"/>
             </v:shapetype>
-            <v:shape id="Text Box 2" o:spid="_x0000_s1035" type="#_x0000_t202" style="position:absolute;margin-left:35pt;margin-top:761.55pt;width:394.45pt;height:16.4pt;z-index:-15937024;visibility:visible;mso-wrap-style:square;mso-width-percent:0;mso-height-percent:0;mso-wrap-distance-left:9pt;mso-wrap-distance-top:0;mso-wrap-distance-right:9pt;mso-wrap-distance-bottom:0;mso-position-horizontal:absolute;mso-position-horizontal-relative:page;mso-position-vertical:absolute;mso-position-vertical-relative:page;mso-width-percent:0;mso-height-percent:0;mso-width-relative:page;mso-height-relative:page;v-text-anchor:top" o:gfxdata="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" filled="f" stroked="f">
+            <v:shape id="Text Box 2" o:spid="_x0000_s1043" type="#_x0000_t202" style="position:absolute;margin-left:35pt;margin-top:761.55pt;width:394.45pt;height:16.4pt;z-index:-15937024;visibility:visible;mso-wrap-style:square;mso-width-percent:0;mso-height-percent:0;mso-wrap-distance-left:9pt;mso-wrap-distance-top:0;mso-wrap-distance-right:9pt;mso-wrap-distance-bottom:0;mso-position-horizontal:absolute;mso-position-horizontal-relative:page;mso-position-vertical:absolute;mso-position-vertical-relative:page;mso-width-percent:0;mso-height-percent:0;mso-width-relative:page;mso-height-relative:page;v-text-anchor:top" o:gfxdata="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" filled="f" stroked="f">
               <v:textbox inset="0,0,0,0">
                 <w:txbxContent>
                   <w:p>
@@ -9687,7 +12193,7 @@
         </mc:Choice>
         <mc:Fallback>
           <w:pict>
-            <v:shape w14:anchorId="11AA9441" id="Text Box 1" o:spid="_x0000_s1036" type="#_x0000_t202" style="position:absolute;margin-left:496.9pt;margin-top:761.55pt;width:41.45pt;height:16.4pt;z-index:-15936512;visibility:visible;mso-wrap-style:square;mso-width-percent:0;mso-height-percent:0;mso-wrap-distance-left:9pt;mso-wrap-distance-top:0;mso-wrap-distance-right:9pt;mso-wrap-distance-bottom:0;mso-position-horizontal:absolute;mso-position-horizontal-relative:page;mso-position-vertical:absolute;mso-position-vertical-relative:page;mso-width-percent:0;mso-height-percent:0;mso-width-relative:page;mso-height-relative:page;v-text-anchor:top" o:gfxdata="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" filled="f" stroked="f">
+            <v:shape w14:anchorId="11AA9441" id="Text Box 1" o:spid="_x0000_s1044" type="#_x0000_t202" style="position:absolute;margin-left:496.9pt;margin-top:761.55pt;width:41.45pt;height:16.4pt;z-index:-15936512;visibility:visible;mso-wrap-style:square;mso-width-percent:0;mso-height-percent:0;mso-wrap-distance-left:9pt;mso-wrap-distance-top:0;mso-wrap-distance-right:9pt;mso-wrap-distance-bottom:0;mso-position-horizontal:absolute;mso-position-horizontal-relative:page;mso-position-vertical:absolute;mso-position-vertical-relative:page;mso-width-percent:0;mso-height-percent:0;mso-width-relative:page;mso-height-relative:page;v-text-anchor:top" o:gfxdata="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" filled="f" stroked="f">
               <v:textbox inset="0,0,0,0">
                 <w:txbxContent>
                   <w:p>
@@ -10294,7 +12800,7 @@
               <v:stroke joinstyle="miter"/>
               <v:path gradientshapeok="t" o:connecttype="rect"/>
             </v:shapetype>
-            <v:shape id="Text Box 15" o:spid="_x0000_s1026" type="#_x0000_t202" style="position:absolute;margin-left:58.55pt;margin-top:38.6pt;width:103.95pt;height:17.65pt;z-index:-15940096;visibility:visible;mso-wrap-style:square;mso-width-percent:0;mso-height-percent:0;mso-wrap-distance-left:9pt;mso-wrap-distance-top:0;mso-wrap-distance-right:9pt;mso-wrap-distance-bottom:0;mso-position-horizontal:absolute;mso-position-horizontal-relative:page;mso-position-vertical:absolute;mso-position-vertical-relative:page;mso-width-percent:0;mso-height-percent:0;mso-width-relative:page;mso-height-relative:page;v-text-anchor:top" o:gfxdata="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" filled="f" stroked="f">
+            <v:shape id="Text Box 15" o:spid="_x0000_s1034" type="#_x0000_t202" style="position:absolute;margin-left:58.55pt;margin-top:38.6pt;width:103.95pt;height:17.65pt;z-index:-15940096;visibility:visible;mso-wrap-style:square;mso-width-percent:0;mso-height-percent:0;mso-wrap-distance-left:9pt;mso-wrap-distance-top:0;mso-wrap-distance-right:9pt;mso-wrap-distance-bottom:0;mso-position-horizontal:absolute;mso-position-horizontal-relative:page;mso-position-vertical:absolute;mso-position-vertical-relative:page;mso-width-percent:0;mso-height-percent:0;mso-width-relative:page;mso-height-relative:page;v-text-anchor:top" o:gfxdata="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" filled="f" stroked="f">
               <v:textbox inset="0,0,0,0">
                 <w:txbxContent>
                   <w:p>
@@ -10497,7 +13003,7 @@
         </mc:Choice>
         <mc:Fallback>
           <w:pict>
-            <v:shape w14:anchorId="0F6FEDF8" id="Text Box 14" o:spid="_x0000_s1027" type="#_x0000_t202" style="position:absolute;margin-left:406.4pt;margin-top:38.45pt;width:154.3pt;height:16.5pt;z-index:-15939584;visibility:visible;mso-wrap-style:square;mso-width-percent:0;mso-height-percent:0;mso-wrap-distance-left:9pt;mso-wrap-distance-top:0;mso-wrap-distance-right:9pt;mso-wrap-distance-bottom:0;mso-position-horizontal:absolute;mso-position-horizontal-relative:page;mso-position-vertical:absolute;mso-position-vertical-relative:page;mso-width-percent:0;mso-height-percent:0;mso-width-relative:page;mso-height-relative:page;v-text-anchor:top" o:gfxdata="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" filled="f" stroked="f">
+            <v:shape w14:anchorId="0F6FEDF8" id="Text Box 14" o:spid="_x0000_s1035" type="#_x0000_t202" style="position:absolute;margin-left:406.4pt;margin-top:38.45pt;width:154.3pt;height:16.5pt;z-index:-15939584;visibility:visible;mso-wrap-style:square;mso-width-percent:0;mso-height-percent:0;mso-wrap-distance-left:9pt;mso-wrap-distance-top:0;mso-wrap-distance-right:9pt;mso-wrap-distance-bottom:0;mso-position-horizontal:absolute;mso-position-horizontal-relative:page;mso-position-vertical:absolute;mso-position-vertical-relative:page;mso-width-percent:0;mso-height-percent:0;mso-width-relative:page;mso-height-relative:page;v-text-anchor:top" o:gfxdata="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" filled="f" stroked="f">
               <v:textbox inset="0,0,0,0">
                 <w:txbxContent>
                   <w:p>
@@ -10708,7 +13214,7 @@
               <v:stroke joinstyle="miter"/>
               <v:path gradientshapeok="t" o:connecttype="rect"/>
             </v:shapetype>
-            <v:shape id="Text Box 10" o:spid="_x0000_s1028" type="#_x0000_t202" style="position:absolute;margin-left:58.55pt;margin-top:38.6pt;width:103.95pt;height:17.65pt;z-index:-15927296;visibility:visible;mso-wrap-style:square;mso-width-percent:0;mso-height-percent:0;mso-wrap-distance-left:9pt;mso-wrap-distance-top:0;mso-wrap-distance-right:9pt;mso-wrap-distance-bottom:0;mso-position-horizontal:absolute;mso-position-horizontal-relative:page;mso-position-vertical:absolute;mso-position-vertical-relative:page;mso-width-percent:0;mso-height-percent:0;mso-width-relative:page;mso-height-relative:page;v-text-anchor:top" o:gfxdata="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" filled="f" stroked="f">
+            <v:shape id="Text Box 10" o:spid="_x0000_s1036" type="#_x0000_t202" style="position:absolute;margin-left:58.55pt;margin-top:38.6pt;width:103.95pt;height:17.65pt;z-index:-15927296;visibility:visible;mso-wrap-style:square;mso-width-percent:0;mso-height-percent:0;mso-wrap-distance-left:9pt;mso-wrap-distance-top:0;mso-wrap-distance-right:9pt;mso-wrap-distance-bottom:0;mso-position-horizontal:absolute;mso-position-horizontal-relative:page;mso-position-vertical:absolute;mso-position-vertical-relative:page;mso-width-percent:0;mso-height-percent:0;mso-width-relative:page;mso-height-relative:page;v-text-anchor:top" o:gfxdata="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" filled="f" stroked="f">
               <v:textbox inset="0,0,0,0">
                 <w:txbxContent>
                   <w:p>
@@ -10900,7 +13406,7 @@
               <v:stroke joinstyle="miter"/>
               <v:path gradientshapeok="t" o:connecttype="rect"/>
             </v:shapetype>
-            <v:shape id="Text Box 26" o:spid="_x0000_s1029" type="#_x0000_t202" style="position:absolute;margin-left:389.9pt;margin-top:38.45pt;width:182.35pt;height:16.5pt;z-index:-15932416;visibility:visible;mso-wrap-style:square;mso-width-percent:0;mso-height-percent:0;mso-wrap-distance-left:9pt;mso-wrap-distance-top:0;mso-wrap-distance-right:9pt;mso-wrap-distance-bottom:0;mso-position-horizontal:absolute;mso-position-horizontal-relative:page;mso-position-vertical:absolute;mso-position-vertical-relative:page;mso-width-percent:0;mso-height-percent:0;mso-width-relative:page;mso-height-relative:page;v-text-anchor:top" o:gfxdata="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" filled="f" stroked="f">
+            <v:shape id="Text Box 26" o:spid="_x0000_s1037" type="#_x0000_t202" style="position:absolute;margin-left:389.9pt;margin-top:38.45pt;width:182.35pt;height:16.5pt;z-index:-15932416;visibility:visible;mso-wrap-style:square;mso-width-percent:0;mso-height-percent:0;mso-wrap-distance-left:9pt;mso-wrap-distance-top:0;mso-wrap-distance-right:9pt;mso-wrap-distance-bottom:0;mso-position-horizontal:absolute;mso-position-horizontal-relative:page;mso-position-vertical:absolute;mso-position-vertical-relative:page;mso-width-percent:0;mso-height-percent:0;mso-width-relative:page;mso-height-relative:page;v-text-anchor:top" o:gfxdata="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" filled="f" stroked="f">
               <v:textbox inset="0,0,0,0">
                 <w:txbxContent>
                   <w:p>
@@ -11462,7 +13968,7 @@
         </mc:Choice>
         <mc:Fallback>
           <w:pict>
-            <v:shape w14:anchorId="01D630A0" id="Text Box 25" o:spid="_x0000_s1030" type="#_x0000_t202" style="position:absolute;margin-left:58.55pt;margin-top:38.6pt;width:103.95pt;height:17.65pt;z-index:-15933440;visibility:visible;mso-wrap-style:square;mso-width-percent:0;mso-height-percent:0;mso-wrap-distance-left:9pt;mso-wrap-distance-top:0;mso-wrap-distance-right:9pt;mso-wrap-distance-bottom:0;mso-position-horizontal:absolute;mso-position-horizontal-relative:page;mso-position-vertical:absolute;mso-position-vertical-relative:page;mso-width-percent:0;mso-height-percent:0;mso-width-relative:page;mso-height-relative:page;v-text-anchor:top" o:gfxdata="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" filled="f" stroked="f">
+            <v:shape w14:anchorId="01D630A0" id="Text Box 25" o:spid="_x0000_s1038" type="#_x0000_t202" style="position:absolute;margin-left:58.55pt;margin-top:38.6pt;width:103.95pt;height:17.65pt;z-index:-15933440;visibility:visible;mso-wrap-style:square;mso-width-percent:0;mso-height-percent:0;mso-wrap-distance-left:9pt;mso-wrap-distance-top:0;mso-wrap-distance-right:9pt;mso-wrap-distance-bottom:0;mso-position-horizontal:absolute;mso-position-horizontal-relative:page;mso-position-vertical:absolute;mso-position-vertical-relative:page;mso-width-percent:0;mso-height-percent:0;mso-width-relative:page;mso-height-relative:page;v-text-anchor:top" o:gfxdata="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" filled="f" stroked="f">
               <v:textbox inset="0,0,0,0">
                 <w:txbxContent>
                   <w:p>
@@ -11664,7 +14170,7 @@
               <v:stroke joinstyle="miter"/>
               <v:path gradientshapeok="t" o:connecttype="rect"/>
             </v:shapetype>
-            <v:shape id="Text Box 9" o:spid="_x0000_s1033" type="#_x0000_t202" style="position:absolute;margin-left:389.9pt;margin-top:38.45pt;width:182.35pt;height:16.5pt;z-index:-15938048;visibility:visible;mso-wrap-style:square;mso-width-percent:0;mso-height-percent:0;mso-wrap-distance-left:9pt;mso-wrap-distance-top:0;mso-wrap-distance-right:9pt;mso-wrap-distance-bottom:0;mso-position-horizontal:absolute;mso-position-horizontal-relative:page;mso-position-vertical:absolute;mso-position-vertical-relative:page;mso-width-percent:0;mso-height-percent:0;mso-width-relative:page;mso-height-relative:page;v-text-anchor:top" o:gfxdata="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" filled="f" stroked="f">
+            <v:shape id="Text Box 9" o:spid="_x0000_s1041" type="#_x0000_t202" style="position:absolute;margin-left:389.9pt;margin-top:38.45pt;width:182.35pt;height:16.5pt;z-index:-15938048;visibility:visible;mso-wrap-style:square;mso-width-percent:0;mso-height-percent:0;mso-wrap-distance-left:9pt;mso-wrap-distance-top:0;mso-wrap-distance-right:9pt;mso-wrap-distance-bottom:0;mso-position-horizontal:absolute;mso-position-horizontal-relative:page;mso-position-vertical:absolute;mso-position-vertical-relative:page;mso-width-percent:0;mso-height-percent:0;mso-width-relative:page;mso-height-relative:page;v-text-anchor:top" o:gfxdata="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" filled="f" stroked="f">
               <v:textbox inset="0,0,0,0">
                 <w:txbxContent>
                   <w:p>
@@ -12226,7 +14732,7 @@
         </mc:Choice>
         <mc:Fallback>
           <w:pict>
-            <v:shape w14:anchorId="77F364AE" id="_x0000_s1034" type="#_x0000_t202" style="position:absolute;margin-left:58.55pt;margin-top:38.6pt;width:103.95pt;height:17.65pt;z-index:-15938560;visibility:visible;mso-wrap-style:square;mso-width-percent:0;mso-height-percent:0;mso-wrap-distance-left:9pt;mso-wrap-distance-top:0;mso-wrap-distance-right:9pt;mso-wrap-distance-bottom:0;mso-position-horizontal:absolute;mso-position-horizontal-relative:page;mso-position-vertical:absolute;mso-position-vertical-relative:page;mso-width-percent:0;mso-height-percent:0;mso-width-relative:page;mso-height-relative:page;v-text-anchor:top" o:gfxdata="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" filled="f" stroked="f">
+            <v:shape w14:anchorId="77F364AE" id="_x0000_s1042" type="#_x0000_t202" style="position:absolute;margin-left:58.55pt;margin-top:38.6pt;width:103.95pt;height:17.65pt;z-index:-15938560;visibility:visible;mso-wrap-style:square;mso-width-percent:0;mso-height-percent:0;mso-wrap-distance-left:9pt;mso-wrap-distance-top:0;mso-wrap-distance-right:9pt;mso-wrap-distance-bottom:0;mso-position-horizontal:absolute;mso-position-horizontal-relative:page;mso-position-vertical:absolute;mso-position-vertical-relative:page;mso-width-percent:0;mso-height-percent:0;mso-width-relative:page;mso-height-relative:page;v-text-anchor:top" o:gfxdata="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" filled="f" stroked="f">
               <v:textbox inset="0,0,0,0">
                 <w:txbxContent>
                   <w:p>
@@ -12333,7 +14839,7 @@
         <v:path o:extrusionok="f" gradientshapeok="t" o:connecttype="rect"/>
         <o:lock v:ext="edit" aspectratio="t"/>
       </v:shapetype>
-      <v:shape id="_x0000_i1146" type="#_x0000_t75" alt="*" style="width:11.55pt;height:10.2pt;visibility:visible;mso-wrap-style:square" o:bullet="t">
+      <v:shape id="_x0000_i1067" type="#_x0000_t75" alt="*" style="width:11.8pt;height:10.2pt;visibility:visible;mso-wrap-style:square" o:bullet="t">
         <v:imagedata r:id="rId1" o:title="*"/>
       </v:shape>
     </w:pict>
@@ -12569,6 +15075,95 @@
     </w:lvl>
   </w:abstractNum>
   <w:abstractNum w:abstractNumId="2" w15:restartNumberingAfterBreak="0">
+    <w:nsid w:val="23F05619"/>
+    <w:multiLevelType w:val="hybridMultilevel"/>
+    <w:tmpl w:val="2474CFCC"/>
+    <w:lvl w:ilvl="0" w:tplc="3286B264">
+      <w:start w:val="1"/>
+      <w:numFmt w:val="lowerLetter"/>
+      <w:lvlText w:val="%1."/>
+      <w:lvlJc w:val="left"/>
+      <w:pPr>
+        <w:ind w:left="1620" w:hanging="360"/>
+      </w:pPr>
+      <w:rPr>
+        <w:rFonts w:hint="default"/>
+      </w:rPr>
+    </w:lvl>
+    <w:lvl w:ilvl="1" w:tplc="04090019" w:tentative="1">
+      <w:start w:val="1"/>
+      <w:numFmt w:val="lowerLetter"/>
+      <w:lvlText w:val="%2."/>
+      <w:lvlJc w:val="left"/>
+      <w:pPr>
+        <w:ind w:left="2340" w:hanging="360"/>
+      </w:pPr>
+    </w:lvl>
+    <w:lvl w:ilvl="2" w:tplc="0409001B" w:tentative="1">
+      <w:start w:val="1"/>
+      <w:numFmt w:val="lowerRoman"/>
+      <w:lvlText w:val="%3."/>
+      <w:lvlJc w:val="right"/>
+      <w:pPr>
+        <w:ind w:left="3060" w:hanging="180"/>
+      </w:pPr>
+    </w:lvl>
+    <w:lvl w:ilvl="3" w:tplc="0409000F" w:tentative="1">
+      <w:start w:val="1"/>
+      <w:numFmt w:val="decimal"/>
+      <w:lvlText w:val="%4."/>
+      <w:lvlJc w:val="left"/>
+      <w:pPr>
+        <w:ind w:left="3780" w:hanging="360"/>
+      </w:pPr>
+    </w:lvl>
+    <w:lvl w:ilvl="4" w:tplc="04090019" w:tentative="1">
+      <w:start w:val="1"/>
+      <w:numFmt w:val="lowerLetter"/>
+      <w:lvlText w:val="%5."/>
+      <w:lvlJc w:val="left"/>
+      <w:pPr>
+        <w:ind w:left="4500" w:hanging="360"/>
+      </w:pPr>
+    </w:lvl>
+    <w:lvl w:ilvl="5" w:tplc="0409001B" w:tentative="1">
+      <w:start w:val="1"/>
+      <w:numFmt w:val="lowerRoman"/>
+      <w:lvlText w:val="%6."/>
+      <w:lvlJc w:val="right"/>
+      <w:pPr>
+        <w:ind w:left="5220" w:hanging="180"/>
+      </w:pPr>
+    </w:lvl>
+    <w:lvl w:ilvl="6" w:tplc="0409000F" w:tentative="1">
+      <w:start w:val="1"/>
+      <w:numFmt w:val="decimal"/>
+      <w:lvlText w:val="%7."/>
+      <w:lvlJc w:val="left"/>
+      <w:pPr>
+        <w:ind w:left="5940" w:hanging="360"/>
+      </w:pPr>
+    </w:lvl>
+    <w:lvl w:ilvl="7" w:tplc="04090019" w:tentative="1">
+      <w:start w:val="1"/>
+      <w:numFmt w:val="lowerLetter"/>
+      <w:lvlText w:val="%8."/>
+      <w:lvlJc w:val="left"/>
+      <w:pPr>
+        <w:ind w:left="6660" w:hanging="360"/>
+      </w:pPr>
+    </w:lvl>
+    <w:lvl w:ilvl="8" w:tplc="0409001B" w:tentative="1">
+      <w:start w:val="1"/>
+      <w:numFmt w:val="lowerRoman"/>
+      <w:lvlText w:val="%9."/>
+      <w:lvlJc w:val="right"/>
+      <w:pPr>
+        <w:ind w:left="7380" w:hanging="180"/>
+      </w:pPr>
+    </w:lvl>
+  </w:abstractNum>
+  <w:abstractNum w:abstractNumId="3" w15:restartNumberingAfterBreak="0">
     <w:nsid w:val="393F6BEE"/>
     <w:multiLevelType w:val="hybridMultilevel"/>
     <w:tmpl w:val="BF64ED50"/>
@@ -12692,7 +15287,7 @@
       </w:rPr>
     </w:lvl>
   </w:abstractNum>
-  <w:abstractNum w:abstractNumId="3" w15:restartNumberingAfterBreak="0">
+  <w:abstractNum w:abstractNumId="4" w15:restartNumberingAfterBreak="0">
     <w:nsid w:val="40DC6F7C"/>
     <w:multiLevelType w:val="hybridMultilevel"/>
     <w:tmpl w:val="70F253F2"/>
@@ -12808,7 +15403,7 @@
       </w:rPr>
     </w:lvl>
   </w:abstractNum>
-  <w:abstractNum w:abstractNumId="4" w15:restartNumberingAfterBreak="0">
+  <w:abstractNum w:abstractNumId="5" w15:restartNumberingAfterBreak="0">
     <w:nsid w:val="47990F5C"/>
     <w:multiLevelType w:val="hybridMultilevel"/>
     <w:tmpl w:val="A89E539C"/>
@@ -12923,7 +15518,7 @@
       </w:rPr>
     </w:lvl>
   </w:abstractNum>
-  <w:abstractNum w:abstractNumId="5" w15:restartNumberingAfterBreak="0">
+  <w:abstractNum w:abstractNumId="6" w15:restartNumberingAfterBreak="0">
     <w:nsid w:val="4D032962"/>
     <w:multiLevelType w:val="hybridMultilevel"/>
     <w:tmpl w:val="9F98F74A"/>
@@ -13048,7 +15643,7 @@
       </w:rPr>
     </w:lvl>
   </w:abstractNum>
-  <w:abstractNum w:abstractNumId="6" w15:restartNumberingAfterBreak="0">
+  <w:abstractNum w:abstractNumId="7" w15:restartNumberingAfterBreak="0">
     <w:nsid w:val="52A36BD6"/>
     <w:multiLevelType w:val="hybridMultilevel"/>
     <w:tmpl w:val="8C08B84E"/>
@@ -13189,7 +15784,7 @@
       </w:rPr>
     </w:lvl>
   </w:abstractNum>
-  <w:abstractNum w:abstractNumId="7" w15:restartNumberingAfterBreak="0">
+  <w:abstractNum w:abstractNumId="8" w15:restartNumberingAfterBreak="0">
     <w:nsid w:val="64875A0E"/>
     <w:multiLevelType w:val="hybridMultilevel"/>
     <w:tmpl w:val="2758CDF4"/>
@@ -13308,7 +15903,7 @@
       </w:rPr>
     </w:lvl>
   </w:abstractNum>
-  <w:abstractNum w:abstractNumId="8" w15:restartNumberingAfterBreak="0">
+  <w:abstractNum w:abstractNumId="9" w15:restartNumberingAfterBreak="0">
     <w:nsid w:val="67270CAF"/>
     <w:multiLevelType w:val="hybridMultilevel"/>
     <w:tmpl w:val="7BC0185A"/>
@@ -13424,7 +16019,7 @@
       </w:rPr>
     </w:lvl>
   </w:abstractNum>
-  <w:abstractNum w:abstractNumId="9" w15:restartNumberingAfterBreak="0">
+  <w:abstractNum w:abstractNumId="10" w15:restartNumberingAfterBreak="0">
     <w:nsid w:val="71C602F0"/>
     <w:multiLevelType w:val="hybridMultilevel"/>
     <w:tmpl w:val="9AEA855A"/>
@@ -13542,33 +16137,36 @@
     </w:lvl>
   </w:abstractNum>
   <w:num w:numId="1">
-    <w:abstractNumId w:val="8"/>
+    <w:abstractNumId w:val="9"/>
   </w:num>
   <w:num w:numId="2">
-    <w:abstractNumId w:val="3"/>
+    <w:abstractNumId w:val="4"/>
   </w:num>
   <w:num w:numId="3">
     <w:abstractNumId w:val="1"/>
   </w:num>
   <w:num w:numId="4">
-    <w:abstractNumId w:val="7"/>
+    <w:abstractNumId w:val="8"/>
   </w:num>
   <w:num w:numId="5">
+    <w:abstractNumId w:val="6"/>
+  </w:num>
+  <w:num w:numId="6">
+    <w:abstractNumId w:val="10"/>
+  </w:num>
+  <w:num w:numId="7">
     <w:abstractNumId w:val="5"/>
   </w:num>
-  <w:num w:numId="6">
-    <w:abstractNumId w:val="9"/>
-  </w:num>
-  <w:num w:numId="7">
-    <w:abstractNumId w:val="4"/>
-  </w:num>
   <w:num w:numId="8">
-    <w:abstractNumId w:val="6"/>
+    <w:abstractNumId w:val="7"/>
   </w:num>
   <w:num w:numId="9">
     <w:abstractNumId w:val="0"/>
   </w:num>
   <w:num w:numId="10">
+    <w:abstractNumId w:val="3"/>
+  </w:num>
+  <w:num w:numId="11">
     <w:abstractNumId w:val="2"/>
   </w:num>
 </w:numbering>

--- a/report/18120438_18120466_18120521_BaoCao_BT4.docx
+++ b/report/18120438_18120466_18120521_BaoCao_BT4.docx
@@ -19990,7 +19990,7 @@
         <v:path o:extrusionok="f" gradientshapeok="t" o:connecttype="rect"/>
         <o:lock v:ext="edit" aspectratio="t"/>
       </v:shapetype>
-      <v:shape id="_x0000_i1679" type="#_x0000_t75" alt="*" style="width:11.25pt;height:10.5pt;visibility:visible;mso-wrap-style:square" o:bullet="t">
+      <v:shape id="_x0000_i1724" type="#_x0000_t75" alt="*" style="width:11.25pt;height:10.5pt;visibility:visible;mso-wrap-style:square" o:bullet="t">
         <v:imagedata r:id="rId1" o:title="*"/>
       </v:shape>
     </w:pict>
